--- a/tmp/quotation.docx
+++ b/tmp/quotation.docx
@@ -17,9 +17,9 @@
           <w:szCs w:val="18"/>
         </w:rPr>
         <w:drawing>
-          <wp:inline distT="0" distB="0" distL="0" distR="0" wp14:anchorId="048FCEE2" wp14:editId="1C0056F2">
-            <wp:extent cx="5705991" cy="1133475"/>
-            <wp:effectExtent l="19050" t="0" r="9009" b="0"/>
+          <wp:inline distT="0" distB="0" distL="0" distR="0" wp14:anchorId="048FCEE2" wp14:editId="6A31235D">
+            <wp:extent cx="5705475" cy="714375"/>
+            <wp:effectExtent l="0" t="0" r="9525" b="9525"/>
             <wp:docPr id="5" name="Picture 11" descr="A logo with a black and white design&#10;&#10;Description automatically generated"/>
             <wp:cNvGraphicFramePr>
               <a:graphicFrameLocks xmlns:a="http://schemas.openxmlformats.org/drawingml/2006/main" noChangeAspect="1"/>
@@ -43,7 +43,7 @@
                   <pic:spPr bwMode="auto">
                     <a:xfrm>
                       <a:off x="0" y="0"/>
-                      <a:ext cx="5720080" cy="1136274"/>
+                      <a:ext cx="5720108" cy="716207"/>
                     </a:xfrm>
                     <a:prstGeom prst="rect">
                       <a:avLst/>
@@ -337,7 +337,7 @@
           <w:sz w:val="18"/>
           <w:szCs w:val="18"/>
         </w:rPr>
-        <w:t>},</w:t>
+        <w:t>}</w:t>
       </w:r>
     </w:p>
     <w:p>
@@ -504,7 +504,35 @@
           <w:sz w:val="18"/>
           <w:szCs w:val="18"/>
         </w:rPr>
-        <w:t>{business}</w:t>
+        <w:t>{</w:t>
+      </w:r>
+      <w:proofErr w:type="spellStart"/>
+      <w:proofErr w:type="gramStart"/>
+      <w:r>
+        <w:rPr>
+          <w:rFonts w:ascii="Arial" w:hAnsi="Arial" w:cs="Arial"/>
+          <w:sz w:val="18"/>
+          <w:szCs w:val="18"/>
+        </w:rPr>
+        <w:t>business</w:t>
+      </w:r>
+      <w:r>
+        <w:rPr>
+          <w:rFonts w:ascii="Arial" w:hAnsi="Arial" w:cs="Arial"/>
+          <w:sz w:val="18"/>
+          <w:szCs w:val="18"/>
+        </w:rPr>
+        <w:t>.label</w:t>
+      </w:r>
+      <w:proofErr w:type="spellEnd"/>
+      <w:proofErr w:type="gramEnd"/>
+      <w:r>
+        <w:rPr>
+          <w:rFonts w:ascii="Arial" w:hAnsi="Arial" w:cs="Arial"/>
+          <w:sz w:val="18"/>
+          <w:szCs w:val="18"/>
+        </w:rPr>
+        <w:t>}</w:t>
       </w:r>
     </w:p>
     <w:p>
@@ -542,7 +570,41 @@
           <w:sz w:val="18"/>
           <w:szCs w:val="18"/>
         </w:rPr>
-        <w:t>{sales}</w:t>
+        <w:t>{</w:t>
+      </w:r>
+      <w:proofErr w:type="spellStart"/>
+      <w:proofErr w:type="gramStart"/>
+      <w:r>
+        <w:rPr>
+          <w:rFonts w:ascii="Arial" w:eastAsia="Times New Roman" w:hAnsi="Arial" w:cs="Arial"/>
+          <w:b/>
+          <w:bCs/>
+          <w:sz w:val="18"/>
+          <w:szCs w:val="18"/>
+        </w:rPr>
+        <w:t>sales</w:t>
+      </w:r>
+      <w:r>
+        <w:rPr>
+          <w:rFonts w:ascii="Arial" w:eastAsia="Times New Roman" w:hAnsi="Arial" w:cs="Arial"/>
+          <w:b/>
+          <w:bCs/>
+          <w:sz w:val="18"/>
+          <w:szCs w:val="18"/>
+        </w:rPr>
+        <w:t>.label</w:t>
+      </w:r>
+      <w:proofErr w:type="spellEnd"/>
+      <w:proofErr w:type="gramEnd"/>
+      <w:r>
+        <w:rPr>
+          <w:rFonts w:ascii="Arial" w:eastAsia="Times New Roman" w:hAnsi="Arial" w:cs="Arial"/>
+          <w:b/>
+          <w:bCs/>
+          <w:sz w:val="18"/>
+          <w:szCs w:val="18"/>
+        </w:rPr>
+        <w:t>}</w:t>
       </w:r>
       <w:r>
         <w:rPr>
@@ -616,15 +678,15 @@
         <w:tblLook w:val="04A0" w:firstRow="1" w:lastRow="0" w:firstColumn="1" w:lastColumn="0" w:noHBand="0" w:noVBand="1"/>
       </w:tblPr>
       <w:tblGrid>
-        <w:gridCol w:w="2249"/>
-        <w:gridCol w:w="3265"/>
-        <w:gridCol w:w="2693"/>
-        <w:gridCol w:w="1984"/>
+        <w:gridCol w:w="2569"/>
+        <w:gridCol w:w="3228"/>
+        <w:gridCol w:w="2401"/>
+        <w:gridCol w:w="2120"/>
       </w:tblGrid>
       <w:tr>
         <w:tc>
           <w:tcPr>
-            <w:tcW w:w="10191" w:type="dxa"/>
+            <w:tcW w:w="10318" w:type="dxa"/>
             <w:gridSpan w:val="4"/>
             <w:tcBorders>
               <w:top w:val="single" w:sz="12" w:space="0" w:color="auto"/>
@@ -636,7 +698,7 @@
           <w:p>
             <w:pPr>
               <w:pStyle w:val="NoSpacing"/>
-              <w:spacing w:before="60" w:after="60"/>
+              <w:spacing w:before="40" w:after="40"/>
               <w:rPr>
                 <w:rFonts w:ascii="Arial" w:hAnsi="Arial" w:cs="Arial"/>
                 <w:b/>
@@ -653,7 +715,81 @@
                 <w:sz w:val="18"/>
                 <w:szCs w:val="18"/>
               </w:rPr>
-              <w:t xml:space="preserve">Client Name: </w:t>
+              <w:t>Client Name:</w:t>
+            </w:r>
+            <w:r>
+              <w:rPr>
+                <w:rFonts w:ascii="Arial" w:hAnsi="Arial" w:cs="Arial"/>
+                <w:b/>
+                <w:bCs/>
+                <w:sz w:val="18"/>
+                <w:szCs w:val="18"/>
+              </w:rPr>
+              <w:t xml:space="preserve"> {INS $</w:t>
+            </w:r>
+            <w:proofErr w:type="spellStart"/>
+            <w:proofErr w:type="gramStart"/>
+            <w:r>
+              <w:rPr>
+                <w:rFonts w:ascii="Arial" w:hAnsi="Arial" w:cs="Arial"/>
+                <w:b/>
+                <w:bCs/>
+                <w:sz w:val="18"/>
+                <w:szCs w:val="18"/>
+              </w:rPr>
+              <w:t>detail.</w:t>
+            </w:r>
+            <w:r>
+              <w:rPr>
+                <w:rFonts w:ascii="Arial" w:hAnsi="Arial" w:cs="Arial"/>
+                <w:b/>
+                <w:bCs/>
+                <w:sz w:val="18"/>
+                <w:szCs w:val="18"/>
+              </w:rPr>
+              <w:t>prefix</w:t>
+            </w:r>
+            <w:proofErr w:type="gramEnd"/>
+            <w:r>
+              <w:rPr>
+                <w:rFonts w:ascii="Arial" w:hAnsi="Arial" w:cs="Arial"/>
+                <w:b/>
+                <w:bCs/>
+                <w:sz w:val="18"/>
+                <w:szCs w:val="18"/>
+              </w:rPr>
+              <w:t>.label</w:t>
+            </w:r>
+            <w:proofErr w:type="spellEnd"/>
+            <w:r>
+              <w:rPr>
+                <w:rFonts w:ascii="Arial" w:hAnsi="Arial" w:cs="Arial"/>
+                <w:b/>
+                <w:bCs/>
+                <w:sz w:val="18"/>
+                <w:szCs w:val="18"/>
+              </w:rPr>
+              <w:t>}</w:t>
+            </w:r>
+            <w:r>
+              <w:rPr>
+                <w:rFonts w:ascii="Arial" w:hAnsi="Arial" w:cs="Arial"/>
+                <w:b/>
+                <w:bCs/>
+                <w:sz w:val="18"/>
+                <w:szCs w:val="18"/>
+              </w:rPr>
+              <w:t>.</w:t>
+            </w:r>
+            <w:r>
+              <w:rPr>
+                <w:rFonts w:ascii="Arial" w:hAnsi="Arial" w:cs="Arial"/>
+                <w:b/>
+                <w:bCs/>
+                <w:sz w:val="18"/>
+                <w:szCs w:val="18"/>
+              </w:rPr>
+              <w:t xml:space="preserve"> </w:t>
             </w:r>
             <w:r>
               <w:rPr>
@@ -684,37 +820,12 @@
                 <w:szCs w:val="18"/>
               </w:rPr>
               <w:t>}</w:t>
-            </w:r>
-            <w:r>
-              <w:rPr>
-                <w:rFonts w:ascii="Arial" w:hAnsi="Arial" w:cs="Arial"/>
-                <w:b/>
-                <w:bCs/>
-                <w:sz w:val="18"/>
-                <w:szCs w:val="18"/>
-              </w:rPr>
-              <w:t>,</w:t>
-            </w:r>
-            <w:r>
-              <w:rPr>
-                <w:rFonts w:ascii="Arial" w:hAnsi="Arial" w:cs="Arial"/>
-                <w:b/>
-                <w:bCs/>
-                <w:sz w:val="18"/>
-                <w:szCs w:val="18"/>
-              </w:rPr>
-              <w:t xml:space="preserve"> </w:t>
             </w:r>
           </w:p>
           <w:p>
             <w:pPr>
               <w:pStyle w:val="NoSpacing"/>
-              <w:spacing w:before="60" w:after="60"/>
-              <w:rPr>
-                <w:rFonts w:ascii="Arial" w:hAnsi="Arial" w:cs="Arial"/>
-                <w:sz w:val="18"/>
-                <w:szCs w:val="18"/>
-              </w:rPr>
+              <w:spacing w:before="40" w:after="40"/>
             </w:pPr>
             <w:r>
               <w:rPr>
@@ -724,27 +835,7 @@
                 <w:sz w:val="18"/>
                 <w:szCs w:val="18"/>
               </w:rPr>
-              <w:t>Address</w:t>
-            </w:r>
-            <w:r>
-              <w:rPr>
-                <w:rFonts w:ascii="Arial" w:hAnsi="Arial" w:cs="Arial"/>
-                <w:b/>
-                <w:bCs/>
-                <w:sz w:val="18"/>
-                <w:szCs w:val="18"/>
-              </w:rPr>
-              <w:t>:</w:t>
-            </w:r>
-            <w:r>
-              <w:rPr>
-                <w:rFonts w:ascii="Arial" w:hAnsi="Arial" w:cs="Arial"/>
-                <w:b/>
-                <w:bCs/>
-                <w:sz w:val="18"/>
-                <w:szCs w:val="18"/>
-              </w:rPr>
-              <w:t xml:space="preserve"> </w:t>
+              <w:t xml:space="preserve">Address: </w:t>
             </w:r>
             <w:r>
               <w:rPr>
@@ -890,15 +981,7 @@
                 <w:sz w:val="18"/>
                 <w:szCs w:val="18"/>
               </w:rPr>
-              <w:t>}</w:t>
-            </w:r>
-            <w:r>
-              <w:rPr>
-                <w:rFonts w:ascii="Arial" w:hAnsi="Arial" w:cs="Arial"/>
-                <w:sz w:val="18"/>
-                <w:szCs w:val="18"/>
-              </w:rPr>
-              <w:t>-</w:t>
+              <w:t>}-</w:t>
             </w:r>
             <w:r>
               <w:rPr>
@@ -923,15 +1006,7 @@
                 <w:sz w:val="18"/>
                 <w:szCs w:val="18"/>
               </w:rPr>
-              <w:t>detail.</w:t>
-            </w:r>
-            <w:r>
-              <w:rPr>
-                <w:rFonts w:ascii="Arial" w:hAnsi="Arial" w:cs="Arial"/>
-                <w:sz w:val="18"/>
-                <w:szCs w:val="18"/>
-              </w:rPr>
-              <w:t>pincode</w:t>
+              <w:t>detail.pincode</w:t>
             </w:r>
             <w:proofErr w:type="spellEnd"/>
             <w:r>
@@ -948,7 +1023,7 @@
       <w:tr>
         <w:tc>
           <w:tcPr>
-            <w:tcW w:w="2249" w:type="dxa"/>
+            <w:tcW w:w="2569" w:type="dxa"/>
             <w:tcBorders>
               <w:top w:val="single" w:sz="12" w:space="0" w:color="auto"/>
               <w:left w:val="single" w:sz="12" w:space="0" w:color="auto"/>
@@ -958,13 +1033,9 @@
           </w:tcPr>
           <w:p>
             <w:pPr>
-              <w:spacing w:before="60" w:after="60"/>
+              <w:pStyle w:val="NoSpacing"/>
+              <w:spacing w:before="40" w:after="40"/>
               <w:jc w:val="center"/>
-              <w:rPr>
-                <w:rFonts w:ascii="Arial" w:hAnsi="Arial" w:cs="Arial"/>
-                <w:sz w:val="18"/>
-                <w:szCs w:val="18"/>
-              </w:rPr>
             </w:pPr>
             <w:r>
               <w:rPr>
@@ -980,7 +1051,7 @@
         </w:tc>
         <w:tc>
           <w:tcPr>
-            <w:tcW w:w="3265" w:type="dxa"/>
+            <w:tcW w:w="3228" w:type="dxa"/>
             <w:tcBorders>
               <w:top w:val="single" w:sz="12" w:space="0" w:color="auto"/>
               <w:left w:val="single" w:sz="12" w:space="0" w:color="auto"/>
@@ -990,13 +1061,9 @@
           </w:tcPr>
           <w:p>
             <w:pPr>
-              <w:spacing w:before="60" w:after="60"/>
+              <w:pStyle w:val="NoSpacing"/>
+              <w:spacing w:before="40" w:after="40"/>
               <w:jc w:val="center"/>
-              <w:rPr>
-                <w:rFonts w:ascii="Arial" w:hAnsi="Arial" w:cs="Arial"/>
-                <w:sz w:val="18"/>
-                <w:szCs w:val="18"/>
-              </w:rPr>
             </w:pPr>
             <w:r>
               <w:rPr>
@@ -1022,7 +1089,7 @@
         </w:tc>
         <w:tc>
           <w:tcPr>
-            <w:tcW w:w="2693" w:type="dxa"/>
+            <w:tcW w:w="2401" w:type="dxa"/>
             <w:tcBorders>
               <w:top w:val="single" w:sz="12" w:space="0" w:color="auto"/>
               <w:left w:val="single" w:sz="12" w:space="0" w:color="auto"/>
@@ -1032,13 +1099,9 @@
           </w:tcPr>
           <w:p>
             <w:pPr>
-              <w:spacing w:before="60" w:after="60"/>
+              <w:pStyle w:val="NoSpacing"/>
+              <w:spacing w:before="40" w:after="40"/>
               <w:jc w:val="center"/>
-              <w:rPr>
-                <w:rFonts w:ascii="Arial" w:hAnsi="Arial" w:cs="Arial"/>
-                <w:sz w:val="18"/>
-                <w:szCs w:val="18"/>
-              </w:rPr>
             </w:pPr>
             <w:r>
               <w:rPr>
@@ -1054,7 +1117,7 @@
         </w:tc>
         <w:tc>
           <w:tcPr>
-            <w:tcW w:w="1984" w:type="dxa"/>
+            <w:tcW w:w="2120" w:type="dxa"/>
             <w:tcBorders>
               <w:top w:val="single" w:sz="12" w:space="0" w:color="auto"/>
               <w:left w:val="single" w:sz="12" w:space="0" w:color="auto"/>
@@ -1064,13 +1127,9 @@
           </w:tcPr>
           <w:p>
             <w:pPr>
-              <w:spacing w:before="60" w:after="60"/>
+              <w:pStyle w:val="NoSpacing"/>
+              <w:spacing w:before="40" w:after="40"/>
               <w:jc w:val="center"/>
-              <w:rPr>
-                <w:rFonts w:ascii="Arial" w:hAnsi="Arial" w:cs="Arial"/>
-                <w:sz w:val="18"/>
-                <w:szCs w:val="18"/>
-              </w:rPr>
             </w:pPr>
             <w:r>
               <w:rPr>
@@ -1108,7 +1167,7 @@
       <w:tr>
         <w:tc>
           <w:tcPr>
-            <w:tcW w:w="10191" w:type="dxa"/>
+            <w:tcW w:w="10318" w:type="dxa"/>
             <w:gridSpan w:val="4"/>
             <w:tcBorders>
               <w:top w:val="single" w:sz="12" w:space="0" w:color="auto"/>
@@ -1119,11 +1178,8 @@
           </w:tcPr>
           <w:p>
             <w:pPr>
-              <w:rPr>
-                <w:rFonts w:ascii="Arial" w:hAnsi="Arial" w:cs="Arial"/>
-                <w:sz w:val="18"/>
-                <w:szCs w:val="18"/>
-              </w:rPr>
+              <w:pStyle w:val="NoSpacing"/>
+              <w:spacing w:before="40" w:after="40"/>
             </w:pPr>
             <w:r>
               <w:rPr>
@@ -1183,7 +1239,7 @@
       <w:tr>
         <w:tc>
           <w:tcPr>
-            <w:tcW w:w="2249" w:type="dxa"/>
+            <w:tcW w:w="2569" w:type="dxa"/>
             <w:tcBorders>
               <w:top w:val="single" w:sz="12" w:space="0" w:color="auto"/>
               <w:left w:val="single" w:sz="12" w:space="0" w:color="auto"/>
@@ -1193,13 +1249,9 @@
           </w:tcPr>
           <w:p>
             <w:pPr>
-              <w:spacing w:before="60"/>
+              <w:pStyle w:val="NoSpacing"/>
+              <w:spacing w:before="40" w:after="40"/>
               <w:jc w:val="center"/>
-              <w:rPr>
-                <w:rFonts w:ascii="Arial" w:hAnsi="Arial" w:cs="Arial"/>
-                <w:sz w:val="18"/>
-                <w:szCs w:val="18"/>
-              </w:rPr>
             </w:pPr>
             <w:r>
               <w:rPr>
@@ -1207,18 +1259,20 @@
                 <w:sz w:val="18"/>
                 <w:szCs w:val="18"/>
               </w:rPr>
-              <w:t xml:space="preserve">{INS $item. </w:t>
+              <w:t>{INS $</w:t>
             </w:r>
             <w:proofErr w:type="spellStart"/>
-            <w:r>
-              <w:rPr>
-                <w:rFonts w:ascii="Arial" w:hAnsi="Arial" w:cs="Arial"/>
-                <w:sz w:val="18"/>
-                <w:szCs w:val="18"/>
-              </w:rPr>
-              <w:t>treatmentLocation</w:t>
+            <w:proofErr w:type="gramStart"/>
+            <w:r>
+              <w:rPr>
+                <w:rFonts w:ascii="Arial" w:hAnsi="Arial" w:cs="Arial"/>
+                <w:sz w:val="18"/>
+                <w:szCs w:val="18"/>
+              </w:rPr>
+              <w:t>item.treatmentLocation</w:t>
             </w:r>
             <w:proofErr w:type="spellEnd"/>
+            <w:proofErr w:type="gramEnd"/>
             <w:r>
               <w:rPr>
                 <w:rFonts w:ascii="Arial" w:hAnsi="Arial" w:cs="Arial"/>
@@ -1231,8 +1285,7 @@
         </w:tc>
         <w:tc>
           <w:tcPr>
-            <w:tcW w:w="5958" w:type="dxa"/>
-            <w:gridSpan w:val="2"/>
+            <w:tcW w:w="3228" w:type="dxa"/>
             <w:tcBorders>
               <w:top w:val="single" w:sz="12" w:space="0" w:color="auto"/>
               <w:left w:val="single" w:sz="12" w:space="0" w:color="auto"/>
@@ -1244,31 +1297,26 @@
             <w:tblPr>
               <w:tblStyle w:val="TableGrid"/>
               <w:tblW w:w="0" w:type="auto"/>
+              <w:tblBorders>
+                <w:top w:val="none" w:sz="0" w:space="0" w:color="auto"/>
+                <w:left w:val="none" w:sz="0" w:space="0" w:color="auto"/>
+                <w:bottom w:val="none" w:sz="0" w:space="0" w:color="auto"/>
+                <w:right w:val="none" w:sz="0" w:space="0" w:color="auto"/>
+              </w:tblBorders>
               <w:tblLook w:val="04A0" w:firstRow="1" w:lastRow="0" w:firstColumn="1" w:lastColumn="0" w:noHBand="0" w:noVBand="1"/>
             </w:tblPr>
             <w:tblGrid>
-              <w:gridCol w:w="3159"/>
-              <w:gridCol w:w="2573"/>
+              <w:gridCol w:w="2919"/>
             </w:tblGrid>
             <w:tr>
               <w:tc>
                 <w:tcPr>
-                  <w:tcW w:w="5732" w:type="dxa"/>
-                  <w:gridSpan w:val="2"/>
-                  <w:tcBorders>
-                    <w:top w:val="nil"/>
-                    <w:left w:val="nil"/>
-                    <w:right w:val="nil"/>
-                  </w:tcBorders>
+                  <w:tcW w:w="2919" w:type="dxa"/>
                 </w:tcPr>
                 <w:p>
                   <w:pPr>
-                    <w:spacing w:before="60"/>
-                    <w:rPr>
-                      <w:rFonts w:ascii="Arial" w:hAnsi="Arial" w:cs="Arial"/>
-                      <w:sz w:val="18"/>
-                      <w:szCs w:val="18"/>
-                    </w:rPr>
+                    <w:pStyle w:val="NoSpacing"/>
+                    <w:spacing w:before="40" w:after="40"/>
                   </w:pPr>
                   <w:r>
                     <w:t>{FOR k in $</w:t>
@@ -1276,10 +1324,13 @@
                   <w:proofErr w:type="spellStart"/>
                   <w:proofErr w:type="gramStart"/>
                   <w:r>
-                    <w:t>item.service</w:t>
+                    <w:t>item.</w:t>
                   </w:r>
                   <w:r>
                     <w:t>s</w:t>
+                  </w:r>
+                  <w:r>
+                    <w:t>ervices</w:t>
                   </w:r>
                   <w:proofErr w:type="spellEnd"/>
                   <w:proofErr w:type="gramEnd"/>
@@ -1292,15 +1343,11 @@
             <w:tr>
               <w:tc>
                 <w:tcPr>
-                  <w:tcW w:w="3159" w:type="dxa"/>
-                  <w:tcBorders>
-                    <w:left w:val="nil"/>
-                    <w:right w:val="single" w:sz="12" w:space="0" w:color="auto"/>
-                  </w:tcBorders>
+                  <w:tcW w:w="2919" w:type="dxa"/>
                 </w:tcPr>
                 <w:p>
                   <w:pPr>
-                    <w:spacing w:before="60" w:after="100"/>
+                    <w:spacing w:before="40" w:after="40"/>
                     <w:rPr>
                       <w:b/>
                       <w:bCs/>
@@ -1311,22 +1358,45 @@
                       <w:b/>
                       <w:bCs/>
                     </w:rPr>
-                    <w:t>{INS $k.name}</w:t>
+                    <w:t>{INS $</w:t>
+                  </w:r>
+                  <w:proofErr w:type="spellStart"/>
+                  <w:proofErr w:type="gramStart"/>
+                  <w:r>
+                    <w:rPr>
+                      <w:b/>
+                      <w:bCs/>
+                    </w:rPr>
+                    <w:t>k.</w:t>
+                  </w:r>
+                  <w:r>
+                    <w:rPr>
+                      <w:b/>
+                      <w:bCs/>
+                    </w:rPr>
+                    <w:t>label</w:t>
+                  </w:r>
+                  <w:proofErr w:type="spellEnd"/>
+                  <w:proofErr w:type="gramEnd"/>
+                  <w:r>
+                    <w:rPr>
+                      <w:b/>
+                      <w:bCs/>
+                    </w:rPr>
+                    <w:t>}</w:t>
                   </w:r>
                 </w:p>
                 <w:p>
                   <w:pPr>
-                    <w:spacing w:before="60" w:after="100"/>
+                    <w:pStyle w:val="NoSpacing"/>
+                    <w:spacing w:before="40" w:after="40"/>
                   </w:pPr>
                   <w:r>
-                    <w:t>{INS $k.</w:t>
-                  </w:r>
-                  <w:r>
-                    <w:t xml:space="preserve"> </w:t>
+                    <w:t>{INS $</w:t>
                   </w:r>
                   <w:proofErr w:type="spellStart"/>
                   <w:r>
-                    <w:t>descreption</w:t>
+                    <w:t>k.value</w:t>
                   </w:r>
                   <w:proofErr w:type="spellEnd"/>
                   <w:r>
@@ -1334,66 +1404,16 @@
                   </w:r>
                 </w:p>
               </w:tc>
-              <w:tc>
-                <w:tcPr>
-                  <w:tcW w:w="2573" w:type="dxa"/>
-                  <w:tcBorders>
-                    <w:left w:val="single" w:sz="12" w:space="0" w:color="auto"/>
-                    <w:right w:val="nil"/>
-                  </w:tcBorders>
-                </w:tcPr>
-                <w:p>
-                  <w:pPr>
-                    <w:spacing w:before="60" w:after="100"/>
-                  </w:pPr>
-                  <w:r>
-                    <w:t>{INS $</w:t>
-                  </w:r>
-                  <w:proofErr w:type="spellStart"/>
-                  <w:proofErr w:type="gramStart"/>
-                  <w:r>
-                    <w:t>k.freq</w:t>
-                  </w:r>
-                  <w:r>
-                    <w:t>uency</w:t>
-                  </w:r>
-                  <w:proofErr w:type="spellEnd"/>
-                  <w:proofErr w:type="gramEnd"/>
-                  <w:r>
-                    <w:t>}</w:t>
-                  </w:r>
-                </w:p>
-                <w:p>
-                  <w:pPr>
-                    <w:spacing w:before="60" w:after="100"/>
-                    <w:rPr>
-                      <w:rFonts w:ascii="Arial" w:hAnsi="Arial" w:cs="Arial"/>
-                      <w:sz w:val="18"/>
-                      <w:szCs w:val="18"/>
-                    </w:rPr>
-                  </w:pPr>
-                </w:p>
-              </w:tc>
             </w:tr>
             <w:tr>
               <w:tc>
                 <w:tcPr>
-                  <w:tcW w:w="5732" w:type="dxa"/>
-                  <w:gridSpan w:val="2"/>
-                  <w:tcBorders>
-                    <w:left w:val="nil"/>
-                    <w:bottom w:val="nil"/>
-                    <w:right w:val="nil"/>
-                  </w:tcBorders>
+                  <w:tcW w:w="2919" w:type="dxa"/>
                 </w:tcPr>
                 <w:p>
                   <w:pPr>
-                    <w:spacing w:before="60"/>
-                    <w:rPr>
-                      <w:rFonts w:ascii="Arial" w:hAnsi="Arial" w:cs="Arial"/>
-                      <w:sz w:val="18"/>
-                      <w:szCs w:val="18"/>
-                    </w:rPr>
+                    <w:pStyle w:val="NoSpacing"/>
+                    <w:spacing w:before="40" w:after="40"/>
                   </w:pPr>
                   <w:r>
                     <w:t>{END-FOR k}</w:t>
@@ -1404,19 +1424,14 @@
           </w:tbl>
           <w:p>
             <w:pPr>
-              <w:spacing w:before="60"/>
-              <w:ind w:left="-102"/>
-              <w:rPr>
-                <w:rFonts w:ascii="Arial" w:hAnsi="Arial" w:cs="Arial"/>
-                <w:sz w:val="18"/>
-                <w:szCs w:val="18"/>
-              </w:rPr>
+              <w:pStyle w:val="NoSpacing"/>
+              <w:spacing w:before="40" w:after="40"/>
             </w:pPr>
           </w:p>
         </w:tc>
         <w:tc>
           <w:tcPr>
-            <w:tcW w:w="1984" w:type="dxa"/>
+            <w:tcW w:w="2401" w:type="dxa"/>
             <w:tcBorders>
               <w:top w:val="single" w:sz="12" w:space="0" w:color="auto"/>
               <w:left w:val="single" w:sz="12" w:space="0" w:color="auto"/>
@@ -1426,7 +1441,6 @@
           </w:tcPr>
           <w:p>
             <w:pPr>
-              <w:spacing w:before="60"/>
               <w:jc w:val="center"/>
               <w:rPr>
                 <w:rFonts w:ascii="Arial" w:hAnsi="Arial" w:cs="Arial"/>
@@ -1436,16 +1450,6 @@
                 <w:szCs w:val="18"/>
               </w:rPr>
             </w:pPr>
-            <w:r>
-              <w:rPr>
-                <w:rFonts w:ascii="Arial" w:hAnsi="Arial" w:cs="Arial"/>
-                <w:b/>
-                <w:bCs/>
-                <w:sz w:val="18"/>
-                <w:szCs w:val="18"/>
-              </w:rPr>
-              <w:t xml:space="preserve">Rs </w:t>
-            </w:r>
             <w:r>
               <w:rPr>
                 <w:rFonts w:ascii="Arial" w:hAnsi="Arial" w:cs="Arial"/>
@@ -1466,10 +1470,30 @@
                 <w:sz w:val="18"/>
                 <w:szCs w:val="18"/>
               </w:rPr>
-              <w:t>item.cost</w:t>
+              <w:t>item.</w:t>
+            </w:r>
+            <w:r>
+              <w:rPr>
+                <w:rFonts w:ascii="Arial" w:hAnsi="Arial" w:cs="Arial"/>
+                <w:b/>
+                <w:bCs/>
+                <w:sz w:val="18"/>
+                <w:szCs w:val="18"/>
+              </w:rPr>
+              <w:t>frequency</w:t>
+            </w:r>
+            <w:proofErr w:type="gramEnd"/>
+            <w:r>
+              <w:rPr>
+                <w:rFonts w:ascii="Arial" w:hAnsi="Arial" w:cs="Arial"/>
+                <w:b/>
+                <w:bCs/>
+                <w:sz w:val="18"/>
+                <w:szCs w:val="18"/>
+              </w:rPr>
+              <w:t>.label</w:t>
             </w:r>
             <w:proofErr w:type="spellEnd"/>
-            <w:proofErr w:type="gramEnd"/>
             <w:r>
               <w:rPr>
                 <w:rFonts w:ascii="Arial" w:hAnsi="Arial" w:cs="Arial"/>
@@ -1483,10 +1507,29 @@
           </w:p>
           <w:p>
             <w:pPr>
-              <w:spacing w:before="60"/>
+              <w:pStyle w:val="NoSpacing"/>
+              <w:spacing w:before="40" w:after="40"/>
+            </w:pPr>
+          </w:p>
+        </w:tc>
+        <w:tc>
+          <w:tcPr>
+            <w:tcW w:w="2120" w:type="dxa"/>
+            <w:tcBorders>
+              <w:top w:val="single" w:sz="12" w:space="0" w:color="auto"/>
+              <w:left w:val="single" w:sz="12" w:space="0" w:color="auto"/>
+              <w:bottom w:val="single" w:sz="12" w:space="0" w:color="auto"/>
+              <w:right w:val="single" w:sz="12" w:space="0" w:color="auto"/>
+            </w:tcBorders>
+          </w:tcPr>
+          <w:p>
+            <w:pPr>
+              <w:spacing w:before="40" w:after="40"/>
               <w:jc w:val="center"/>
               <w:rPr>
                 <w:rFonts w:ascii="Arial" w:hAnsi="Arial" w:cs="Arial"/>
+                <w:b/>
+                <w:bCs/>
                 <w:sz w:val="18"/>
                 <w:szCs w:val="18"/>
               </w:rPr>
@@ -1499,6 +1542,57 @@
                 <w:sz w:val="18"/>
                 <w:szCs w:val="18"/>
               </w:rPr>
+              <w:t xml:space="preserve">Rs </w:t>
+            </w:r>
+            <w:r>
+              <w:rPr>
+                <w:rFonts w:ascii="Arial" w:hAnsi="Arial" w:cs="Arial"/>
+                <w:b/>
+                <w:bCs/>
+                <w:sz w:val="18"/>
+                <w:szCs w:val="18"/>
+              </w:rPr>
+              <w:t>{INS $</w:t>
+            </w:r>
+            <w:proofErr w:type="spellStart"/>
+            <w:proofErr w:type="gramStart"/>
+            <w:r>
+              <w:rPr>
+                <w:rFonts w:ascii="Arial" w:hAnsi="Arial" w:cs="Arial"/>
+                <w:b/>
+                <w:bCs/>
+                <w:sz w:val="18"/>
+                <w:szCs w:val="18"/>
+              </w:rPr>
+              <w:t>item.cost</w:t>
+            </w:r>
+            <w:proofErr w:type="spellEnd"/>
+            <w:proofErr w:type="gramEnd"/>
+            <w:r>
+              <w:rPr>
+                <w:rFonts w:ascii="Arial" w:hAnsi="Arial" w:cs="Arial"/>
+                <w:b/>
+                <w:bCs/>
+                <w:sz w:val="18"/>
+                <w:szCs w:val="18"/>
+              </w:rPr>
+              <w:t xml:space="preserve"> }</w:t>
+            </w:r>
+          </w:p>
+          <w:p>
+            <w:pPr>
+              <w:pStyle w:val="NoSpacing"/>
+              <w:spacing w:before="40" w:after="40"/>
+              <w:jc w:val="center"/>
+            </w:pPr>
+            <w:r>
+              <w:rPr>
+                <w:rFonts w:ascii="Arial" w:hAnsi="Arial" w:cs="Arial"/>
+                <w:b/>
+                <w:bCs/>
+                <w:sz w:val="18"/>
+                <w:szCs w:val="18"/>
+              </w:rPr>
               <w:t>{INS $item.</w:t>
             </w:r>
             <w:r>
@@ -1518,6 +1612,16 @@
                 <w:szCs w:val="18"/>
               </w:rPr>
               <w:t>costFrequency</w:t>
+            </w:r>
+            <w:r>
+              <w:rPr>
+                <w:rFonts w:ascii="Arial" w:hAnsi="Arial" w:cs="Arial"/>
+                <w:b/>
+                <w:bCs/>
+                <w:sz w:val="18"/>
+                <w:szCs w:val="18"/>
+              </w:rPr>
+              <w:t>.label</w:t>
             </w:r>
             <w:proofErr w:type="spellEnd"/>
             <w:r>
@@ -1536,7 +1640,7 @@
       <w:tr>
         <w:tc>
           <w:tcPr>
-            <w:tcW w:w="10191" w:type="dxa"/>
+            <w:tcW w:w="10318" w:type="dxa"/>
             <w:gridSpan w:val="4"/>
             <w:tcBorders>
               <w:top w:val="single" w:sz="12" w:space="0" w:color="auto"/>
@@ -1547,11 +1651,8 @@
           </w:tcPr>
           <w:p>
             <w:pPr>
-              <w:rPr>
-                <w:rFonts w:ascii="Arial" w:hAnsi="Arial" w:cs="Arial"/>
-                <w:sz w:val="18"/>
-                <w:szCs w:val="18"/>
-              </w:rPr>
+              <w:pStyle w:val="NoSpacing"/>
+              <w:spacing w:before="40" w:after="40"/>
             </w:pPr>
             <w:r>
               <w:rPr>
@@ -1567,7 +1668,7 @@
       <w:tr>
         <w:tc>
           <w:tcPr>
-            <w:tcW w:w="10191" w:type="dxa"/>
+            <w:tcW w:w="10318" w:type="dxa"/>
             <w:gridSpan w:val="4"/>
             <w:tcBorders>
               <w:top w:val="single" w:sz="12" w:space="0" w:color="auto"/>
@@ -1578,12 +1679,8 @@
           </w:tcPr>
           <w:p>
             <w:pPr>
-              <w:spacing w:before="60" w:after="60"/>
-              <w:rPr>
-                <w:rFonts w:ascii="Arial" w:hAnsi="Arial" w:cs="Arial"/>
-                <w:sz w:val="18"/>
-                <w:szCs w:val="18"/>
-              </w:rPr>
+              <w:pStyle w:val="NoSpacing"/>
+              <w:spacing w:before="40" w:after="40"/>
             </w:pPr>
             <w:r>
               <w:rPr>
@@ -1593,7 +1690,7 @@
                 <w:sz w:val="18"/>
                 <w:szCs w:val="18"/>
               </w:rPr>
-              <w:t xml:space="preserve">18% GST add on Invoice Amount as Applicable </w:t>
+              <w:t>18% GST add on Invoice Amount as Applicable</w:t>
             </w:r>
           </w:p>
         </w:tc>
@@ -1602,11 +1699,6 @@
     <w:p>
       <w:pPr>
         <w:pStyle w:val="NoSpacing"/>
-        <w:rPr>
-          <w:rFonts w:ascii="Arial" w:hAnsi="Arial" w:cs="Arial"/>
-          <w:sz w:val="2"/>
-          <w:szCs w:val="2"/>
-        </w:rPr>
       </w:pPr>
     </w:p>
     <w:p>
@@ -1616,11 +1708,6 @@
       <w:r>
         <w:t>{END-FOR detail}</w:t>
       </w:r>
-    </w:p>
-    <w:p>
-      <w:pPr>
-        <w:pStyle w:val="NoSpacing"/>
-      </w:pPr>
     </w:p>
     <w:p>
       <w:pPr>
@@ -1766,7 +1853,18 @@
         <w:pStyle w:val="NoSpacing"/>
       </w:pPr>
       <w:r>
-        <w:t>AG/LN</w:t>
+        <w:t>AG/</w:t>
+      </w:r>
+      <w:r>
+        <w:t>{</w:t>
+      </w:r>
+      <w:proofErr w:type="spellStart"/>
+      <w:r>
+        <w:t>sales.value</w:t>
+      </w:r>
+      <w:proofErr w:type="spellEnd"/>
+      <w:r>
+        <w:t>}</w:t>
       </w:r>
     </w:p>
     <w:p>

--- a/tmp/quotation.docx
+++ b/tmp/quotation.docx
@@ -86,25 +86,7 @@
           <w:sz w:val="18"/>
           <w:szCs w:val="18"/>
         </w:rPr>
-        <w:t>EPPL/QTN/{</w:t>
-      </w:r>
-      <w:proofErr w:type="spellStart"/>
-      <w:r>
-        <w:rPr>
-          <w:rFonts w:ascii="Arial" w:eastAsia="Times New Roman" w:hAnsi="Arial" w:cs="Arial"/>
-          <w:sz w:val="18"/>
-          <w:szCs w:val="18"/>
-        </w:rPr>
-        <w:t>quotationNo</w:t>
-      </w:r>
-      <w:proofErr w:type="spellEnd"/>
-      <w:r>
-        <w:rPr>
-          <w:rFonts w:ascii="Arial" w:eastAsia="Times New Roman" w:hAnsi="Arial" w:cs="Arial"/>
-          <w:sz w:val="18"/>
-          <w:szCs w:val="18"/>
-        </w:rPr>
-        <w:t>}</w:t>
+        <w:t>EPPL/QTN/{quotationNo}</w:t>
       </w:r>
     </w:p>
     <w:p>
@@ -261,25 +243,7 @@
           <w:sz w:val="18"/>
           <w:szCs w:val="18"/>
         </w:rPr>
-        <w:t>{</w:t>
-      </w:r>
-      <w:proofErr w:type="spellStart"/>
-      <w:r>
-        <w:rPr>
-          <w:rFonts w:ascii="Arial" w:hAnsi="Arial" w:cs="Arial"/>
-          <w:sz w:val="18"/>
-          <w:szCs w:val="18"/>
-        </w:rPr>
-        <w:t>nearBy</w:t>
-      </w:r>
-      <w:proofErr w:type="spellEnd"/>
-      <w:r>
-        <w:rPr>
-          <w:rFonts w:ascii="Arial" w:hAnsi="Arial" w:cs="Arial"/>
-          <w:sz w:val="18"/>
-          <w:szCs w:val="18"/>
-        </w:rPr>
-        <w:t xml:space="preserve">}, </w:t>
+        <w:t xml:space="preserve">{nearBy}, </w:t>
       </w:r>
       <w:r>
         <w:rPr>
@@ -456,7 +420,6 @@
         </w:rPr>
         <w:t>{</w:t>
       </w:r>
-      <w:proofErr w:type="spellStart"/>
       <w:r>
         <w:rPr>
           <w:rFonts w:ascii="Arial" w:hAnsi="Arial" w:cs="Arial"/>
@@ -467,7 +430,6 @@
         </w:rPr>
         <w:t>referenceName</w:t>
       </w:r>
-      <w:proofErr w:type="spellEnd"/>
       <w:r>
         <w:rPr>
           <w:rFonts w:ascii="Arial" w:hAnsi="Arial" w:cs="Arial"/>
@@ -504,17 +466,7 @@
           <w:sz w:val="18"/>
           <w:szCs w:val="18"/>
         </w:rPr>
-        <w:t>{</w:t>
-      </w:r>
-      <w:proofErr w:type="spellStart"/>
-      <w:proofErr w:type="gramStart"/>
-      <w:r>
-        <w:rPr>
-          <w:rFonts w:ascii="Arial" w:hAnsi="Arial" w:cs="Arial"/>
-          <w:sz w:val="18"/>
-          <w:szCs w:val="18"/>
-        </w:rPr>
-        <w:t>business</w:t>
+        <w:t>{business</w:t>
       </w:r>
       <w:r>
         <w:rPr>
@@ -524,8 +476,6 @@
         </w:rPr>
         <w:t>.label</w:t>
       </w:r>
-      <w:proofErr w:type="spellEnd"/>
-      <w:proofErr w:type="gramEnd"/>
       <w:r>
         <w:rPr>
           <w:rFonts w:ascii="Arial" w:hAnsi="Arial" w:cs="Arial"/>
@@ -570,10 +520,8 @@
           <w:sz w:val="18"/>
           <w:szCs w:val="18"/>
         </w:rPr>
-        <w:t>{</w:t>
-      </w:r>
-      <w:proofErr w:type="spellStart"/>
-      <w:proofErr w:type="gramStart"/>
+        <w:t>{sales</w:t>
+      </w:r>
       <w:r>
         <w:rPr>
           <w:rFonts w:ascii="Arial" w:eastAsia="Times New Roman" w:hAnsi="Arial" w:cs="Arial"/>
@@ -582,7 +530,7 @@
           <w:sz w:val="18"/>
           <w:szCs w:val="18"/>
         </w:rPr>
-        <w:t>sales</w:t>
+        <w:t>.label</w:t>
       </w:r>
       <w:r>
         <w:rPr>
@@ -592,10 +540,8 @@
           <w:sz w:val="18"/>
           <w:szCs w:val="18"/>
         </w:rPr>
-        <w:t>.label</w:t>
-      </w:r>
-      <w:proofErr w:type="spellEnd"/>
-      <w:proofErr w:type="gramEnd"/>
+        <w:t>}</w:t>
+      </w:r>
       <w:r>
         <w:rPr>
           <w:rFonts w:ascii="Arial" w:eastAsia="Times New Roman" w:hAnsi="Arial" w:cs="Arial"/>
@@ -604,16 +550,6 @@
           <w:sz w:val="18"/>
           <w:szCs w:val="18"/>
         </w:rPr>
-        <w:t>}</w:t>
-      </w:r>
-      <w:r>
-        <w:rPr>
-          <w:rFonts w:ascii="Arial" w:eastAsia="Times New Roman" w:hAnsi="Arial" w:cs="Arial"/>
-          <w:b/>
-          <w:bCs/>
-          <w:sz w:val="18"/>
-          <w:szCs w:val="18"/>
-        </w:rPr>
         <w:t xml:space="preserve"> </w:t>
       </w:r>
       <w:r>
@@ -642,7 +578,6 @@
         </w:rPr>
         <w:t xml:space="preserve">{FOR detail in </w:t>
       </w:r>
-      <w:proofErr w:type="spellStart"/>
       <w:r>
         <w:rPr>
           <w:rFonts w:ascii="Arial" w:eastAsia="Times New Roman" w:hAnsi="Arial" w:cs="Arial"/>
@@ -651,7 +586,6 @@
         </w:rPr>
         <w:t>shipToDetails</w:t>
       </w:r>
-      <w:proofErr w:type="spellEnd"/>
       <w:r>
         <w:rPr>
           <w:rFonts w:ascii="Arial" w:eastAsia="Times New Roman" w:hAnsi="Arial" w:cs="Arial"/>
@@ -725,42 +659,18 @@
                 <w:sz w:val="18"/>
                 <w:szCs w:val="18"/>
               </w:rPr>
-              <w:t xml:space="preserve"> {INS $</w:t>
-            </w:r>
-            <w:proofErr w:type="spellStart"/>
-            <w:proofErr w:type="gramStart"/>
-            <w:r>
-              <w:rPr>
-                <w:rFonts w:ascii="Arial" w:hAnsi="Arial" w:cs="Arial"/>
-                <w:b/>
-                <w:bCs/>
-                <w:sz w:val="18"/>
-                <w:szCs w:val="18"/>
-              </w:rPr>
-              <w:t>detail.</w:t>
-            </w:r>
-            <w:r>
-              <w:rPr>
-                <w:rFonts w:ascii="Arial" w:hAnsi="Arial" w:cs="Arial"/>
-                <w:b/>
-                <w:bCs/>
-                <w:sz w:val="18"/>
-                <w:szCs w:val="18"/>
-              </w:rPr>
-              <w:t>prefix</w:t>
-            </w:r>
-            <w:proofErr w:type="gramEnd"/>
-            <w:r>
-              <w:rPr>
-                <w:rFonts w:ascii="Arial" w:hAnsi="Arial" w:cs="Arial"/>
-                <w:b/>
-                <w:bCs/>
-                <w:sz w:val="18"/>
-                <w:szCs w:val="18"/>
-              </w:rPr>
-              <w:t>.label</w:t>
-            </w:r>
-            <w:proofErr w:type="spellEnd"/>
+              <w:t xml:space="preserve"> {INS $detail.</w:t>
+            </w:r>
+            <w:r>
+              <w:rPr>
+                <w:rFonts w:ascii="Arial" w:hAnsi="Arial" w:cs="Arial"/>
+                <w:b/>
+                <w:bCs/>
+                <w:sz w:val="18"/>
+                <w:szCs w:val="18"/>
+              </w:rPr>
+              <w:t>prefix.label</w:t>
+            </w:r>
             <w:r>
               <w:rPr>
                 <w:rFonts w:ascii="Arial" w:hAnsi="Arial" w:cs="Arial"/>
@@ -851,17 +761,7 @@
                 <w:sz w:val="18"/>
                 <w:szCs w:val="18"/>
               </w:rPr>
-              <w:t>INS $</w:t>
-            </w:r>
-            <w:proofErr w:type="spellStart"/>
-            <w:proofErr w:type="gramStart"/>
-            <w:r>
-              <w:rPr>
-                <w:rFonts w:ascii="Arial" w:hAnsi="Arial" w:cs="Arial"/>
-                <w:sz w:val="18"/>
-                <w:szCs w:val="18"/>
-              </w:rPr>
-              <w:t>detail.</w:t>
+              <w:t>INS $detail.</w:t>
             </w:r>
             <w:r>
               <w:rPr>
@@ -871,8 +771,6 @@
               </w:rPr>
               <w:t>address</w:t>
             </w:r>
-            <w:proofErr w:type="spellEnd"/>
-            <w:proofErr w:type="gramEnd"/>
             <w:r>
               <w:rPr>
                 <w:rFonts w:ascii="Arial" w:hAnsi="Arial" w:cs="Arial"/>
@@ -895,25 +793,7 @@
                 <w:sz w:val="18"/>
                 <w:szCs w:val="18"/>
               </w:rPr>
-              <w:t>INS $</w:t>
-            </w:r>
-            <w:proofErr w:type="spellStart"/>
-            <w:r>
-              <w:rPr>
-                <w:rFonts w:ascii="Arial" w:hAnsi="Arial" w:cs="Arial"/>
-                <w:sz w:val="18"/>
-                <w:szCs w:val="18"/>
-              </w:rPr>
-              <w:t>detail.road</w:t>
-            </w:r>
-            <w:proofErr w:type="spellEnd"/>
-            <w:r>
-              <w:rPr>
-                <w:rFonts w:ascii="Arial" w:hAnsi="Arial" w:cs="Arial"/>
-                <w:sz w:val="18"/>
-                <w:szCs w:val="18"/>
-              </w:rPr>
-              <w:t>},</w:t>
+              <w:t>INS $detail.road},</w:t>
             </w:r>
             <w:r>
               <w:rPr>
@@ -929,25 +809,7 @@
                 <w:sz w:val="18"/>
                 <w:szCs w:val="18"/>
               </w:rPr>
-              <w:t>INS $</w:t>
-            </w:r>
-            <w:proofErr w:type="spellStart"/>
-            <w:r>
-              <w:rPr>
-                <w:rFonts w:ascii="Arial" w:hAnsi="Arial" w:cs="Arial"/>
-                <w:sz w:val="18"/>
-                <w:szCs w:val="18"/>
-              </w:rPr>
-              <w:t>detail.location</w:t>
-            </w:r>
-            <w:proofErr w:type="spellEnd"/>
-            <w:r>
-              <w:rPr>
-                <w:rFonts w:ascii="Arial" w:hAnsi="Arial" w:cs="Arial"/>
-                <w:sz w:val="18"/>
-                <w:szCs w:val="18"/>
-              </w:rPr>
-              <w:t>},</w:t>
+              <w:t>INS $detail.location},</w:t>
             </w:r>
             <w:r>
               <w:rPr>
@@ -963,25 +825,7 @@
                 <w:sz w:val="18"/>
                 <w:szCs w:val="18"/>
               </w:rPr>
-              <w:t>INS $</w:t>
-            </w:r>
-            <w:proofErr w:type="spellStart"/>
-            <w:r>
-              <w:rPr>
-                <w:rFonts w:ascii="Arial" w:hAnsi="Arial" w:cs="Arial"/>
-                <w:sz w:val="18"/>
-                <w:szCs w:val="18"/>
-              </w:rPr>
-              <w:t>detail.city</w:t>
-            </w:r>
-            <w:proofErr w:type="spellEnd"/>
-            <w:r>
-              <w:rPr>
-                <w:rFonts w:ascii="Arial" w:hAnsi="Arial" w:cs="Arial"/>
-                <w:sz w:val="18"/>
-                <w:szCs w:val="18"/>
-              </w:rPr>
-              <w:t>}-</w:t>
+              <w:t>INS $detail.city}-</w:t>
             </w:r>
             <w:r>
               <w:rPr>
@@ -997,25 +841,7 @@
                 <w:sz w:val="18"/>
                 <w:szCs w:val="18"/>
               </w:rPr>
-              <w:t>INS $</w:t>
-            </w:r>
-            <w:proofErr w:type="spellStart"/>
-            <w:r>
-              <w:rPr>
-                <w:rFonts w:ascii="Arial" w:hAnsi="Arial" w:cs="Arial"/>
-                <w:sz w:val="18"/>
-                <w:szCs w:val="18"/>
-              </w:rPr>
-              <w:t>detail.pincode</w:t>
-            </w:r>
-            <w:proofErr w:type="spellEnd"/>
-            <w:r>
-              <w:rPr>
-                <w:rFonts w:ascii="Arial" w:hAnsi="Arial" w:cs="Arial"/>
-                <w:sz w:val="18"/>
-                <w:szCs w:val="18"/>
-              </w:rPr>
-              <w:t>}</w:t>
+              <w:t>INS $detail.pincode}</w:t>
             </w:r>
           </w:p>
         </w:tc>
@@ -1195,35 +1021,15 @@
                 <w:sz w:val="18"/>
                 <w:szCs w:val="18"/>
               </w:rPr>
-              <w:t>$</w:t>
-            </w:r>
-            <w:proofErr w:type="spellStart"/>
-            <w:proofErr w:type="gramStart"/>
-            <w:r>
-              <w:rPr>
-                <w:rFonts w:ascii="Arial" w:hAnsi="Arial" w:cs="Arial"/>
-                <w:sz w:val="18"/>
-                <w:szCs w:val="18"/>
-              </w:rPr>
-              <w:t>detail.</w:t>
-            </w:r>
-            <w:r>
-              <w:rPr>
-                <w:rFonts w:ascii="Arial" w:hAnsi="Arial" w:cs="Arial"/>
-                <w:sz w:val="18"/>
-                <w:szCs w:val="18"/>
-              </w:rPr>
-              <w:t>serviceDetails</w:t>
-            </w:r>
-            <w:proofErr w:type="spellEnd"/>
-            <w:proofErr w:type="gramEnd"/>
-            <w:r>
-              <w:rPr>
-                <w:rFonts w:ascii="Arial" w:hAnsi="Arial" w:cs="Arial"/>
-                <w:sz w:val="18"/>
-                <w:szCs w:val="18"/>
-              </w:rPr>
-              <w:t xml:space="preserve"> </w:t>
+              <w:t>$detail.</w:t>
+            </w:r>
+            <w:r>
+              <w:rPr>
+                <w:rFonts w:ascii="Arial" w:hAnsi="Arial" w:cs="Arial"/>
+                <w:sz w:val="18"/>
+                <w:szCs w:val="18"/>
+              </w:rPr>
+              <w:t xml:space="preserve">serviceDetails </w:t>
             </w:r>
             <w:r>
               <w:rPr>
@@ -1259,27 +1065,7 @@
                 <w:sz w:val="18"/>
                 <w:szCs w:val="18"/>
               </w:rPr>
-              <w:t>{INS $</w:t>
-            </w:r>
-            <w:proofErr w:type="spellStart"/>
-            <w:proofErr w:type="gramStart"/>
-            <w:r>
-              <w:rPr>
-                <w:rFonts w:ascii="Arial" w:hAnsi="Arial" w:cs="Arial"/>
-                <w:sz w:val="18"/>
-                <w:szCs w:val="18"/>
-              </w:rPr>
-              <w:t>item.treatmentLocation</w:t>
-            </w:r>
-            <w:proofErr w:type="spellEnd"/>
-            <w:proofErr w:type="gramEnd"/>
-            <w:r>
-              <w:rPr>
-                <w:rFonts w:ascii="Arial" w:hAnsi="Arial" w:cs="Arial"/>
-                <w:sz w:val="18"/>
-                <w:szCs w:val="18"/>
-              </w:rPr>
-              <w:t>}</w:t>
+              <w:t>{INS $item.treatmentLocation}</w:t>
             </w:r>
           </w:p>
         </w:tc>
@@ -1319,23 +1105,13 @@
                     <w:spacing w:before="40" w:after="40"/>
                   </w:pPr>
                   <w:r>
-                    <w:t>{FOR k in $</w:t>
-                  </w:r>
-                  <w:proofErr w:type="spellStart"/>
-                  <w:proofErr w:type="gramStart"/>
-                  <w:r>
-                    <w:t>item.</w:t>
+                    <w:t>{FOR k in $item.</w:t>
                   </w:r>
                   <w:r>
                     <w:t>s</w:t>
                   </w:r>
                   <w:r>
-                    <w:t>ervices</w:t>
-                  </w:r>
-                  <w:proofErr w:type="spellEnd"/>
-                  <w:proofErr w:type="gramEnd"/>
-                  <w:r>
-                    <w:t>}</w:t>
+                    <w:t>ervices}</w:t>
                   </w:r>
                 </w:p>
               </w:tc>
@@ -1358,16 +1134,7 @@
                       <w:b/>
                       <w:bCs/>
                     </w:rPr>
-                    <w:t>{INS $</w:t>
-                  </w:r>
-                  <w:proofErr w:type="spellStart"/>
-                  <w:proofErr w:type="gramStart"/>
-                  <w:r>
-                    <w:rPr>
-                      <w:b/>
-                      <w:bCs/>
-                    </w:rPr>
-                    <w:t>k.</w:t>
+                    <w:t>{INS $k.</w:t>
                   </w:r>
                   <w:r>
                     <w:rPr>
@@ -1376,8 +1143,6 @@
                     </w:rPr>
                     <w:t>label</w:t>
                   </w:r>
-                  <w:proofErr w:type="spellEnd"/>
-                  <w:proofErr w:type="gramEnd"/>
                   <w:r>
                     <w:rPr>
                       <w:b/>
@@ -1392,15 +1157,7 @@
                     <w:spacing w:before="40" w:after="40"/>
                   </w:pPr>
                   <w:r>
-                    <w:t>{INS $</w:t>
-                  </w:r>
-                  <w:proofErr w:type="spellStart"/>
-                  <w:r>
-                    <w:t>k.value</w:t>
-                  </w:r>
-                  <w:proofErr w:type="spellEnd"/>
-                  <w:r>
-                    <w:t>}</w:t>
+                    <w:t>{INS $k.value}</w:t>
                   </w:r>
                 </w:p>
               </w:tc>
@@ -1458,42 +1215,18 @@
                 <w:sz w:val="18"/>
                 <w:szCs w:val="18"/>
               </w:rPr>
-              <w:t>{INS $</w:t>
-            </w:r>
-            <w:proofErr w:type="spellStart"/>
-            <w:proofErr w:type="gramStart"/>
-            <w:r>
-              <w:rPr>
-                <w:rFonts w:ascii="Arial" w:hAnsi="Arial" w:cs="Arial"/>
-                <w:b/>
-                <w:bCs/>
-                <w:sz w:val="18"/>
-                <w:szCs w:val="18"/>
-              </w:rPr>
-              <w:t>item.</w:t>
-            </w:r>
-            <w:r>
-              <w:rPr>
-                <w:rFonts w:ascii="Arial" w:hAnsi="Arial" w:cs="Arial"/>
-                <w:b/>
-                <w:bCs/>
-                <w:sz w:val="18"/>
-                <w:szCs w:val="18"/>
-              </w:rPr>
-              <w:t>frequency</w:t>
-            </w:r>
-            <w:proofErr w:type="gramEnd"/>
-            <w:r>
-              <w:rPr>
-                <w:rFonts w:ascii="Arial" w:hAnsi="Arial" w:cs="Arial"/>
-                <w:b/>
-                <w:bCs/>
-                <w:sz w:val="18"/>
-                <w:szCs w:val="18"/>
-              </w:rPr>
-              <w:t>.label</w:t>
-            </w:r>
-            <w:proofErr w:type="spellEnd"/>
+              <w:t>{INS $item.</w:t>
+            </w:r>
+            <w:r>
+              <w:rPr>
+                <w:rFonts w:ascii="Arial" w:hAnsi="Arial" w:cs="Arial"/>
+                <w:b/>
+                <w:bCs/>
+                <w:sz w:val="18"/>
+                <w:szCs w:val="18"/>
+              </w:rPr>
+              <w:t>frequency.label</w:t>
+            </w:r>
             <w:r>
               <w:rPr>
                 <w:rFonts w:ascii="Arial" w:hAnsi="Arial" w:cs="Arial"/>
@@ -1552,31 +1285,7 @@
                 <w:sz w:val="18"/>
                 <w:szCs w:val="18"/>
               </w:rPr>
-              <w:t>{INS $</w:t>
-            </w:r>
-            <w:proofErr w:type="spellStart"/>
-            <w:proofErr w:type="gramStart"/>
-            <w:r>
-              <w:rPr>
-                <w:rFonts w:ascii="Arial" w:hAnsi="Arial" w:cs="Arial"/>
-                <w:b/>
-                <w:bCs/>
-                <w:sz w:val="18"/>
-                <w:szCs w:val="18"/>
-              </w:rPr>
-              <w:t>item.cost</w:t>
-            </w:r>
-            <w:proofErr w:type="spellEnd"/>
-            <w:proofErr w:type="gramEnd"/>
-            <w:r>
-              <w:rPr>
-                <w:rFonts w:ascii="Arial" w:hAnsi="Arial" w:cs="Arial"/>
-                <w:b/>
-                <w:bCs/>
-                <w:sz w:val="18"/>
-                <w:szCs w:val="18"/>
-              </w:rPr>
-              <w:t xml:space="preserve"> }</w:t>
+              <w:t>{INS $item.cost }</w:t>
             </w:r>
           </w:p>
           <w:p>
@@ -1602,7 +1311,6 @@
               </w:rPr>
               <w:t xml:space="preserve"> </w:t>
             </w:r>
-            <w:proofErr w:type="spellStart"/>
             <w:r>
               <w:rPr>
                 <w:rFonts w:ascii="Arial" w:hAnsi="Arial" w:cs="Arial"/>
@@ -1623,7 +1331,6 @@
               </w:rPr>
               <w:t>.label</w:t>
             </w:r>
-            <w:proofErr w:type="spellEnd"/>
             <w:r>
               <w:rPr>
                 <w:rFonts w:ascii="Arial" w:hAnsi="Arial" w:cs="Arial"/>
@@ -1700,11 +1407,6 @@
       <w:pPr>
         <w:pStyle w:val="NoSpacing"/>
       </w:pPr>
-    </w:p>
-    <w:p>
-      <w:pPr>
-        <w:pStyle w:val="NoSpacing"/>
-      </w:pPr>
       <w:r>
         <w:t>{END-FOR detail}</w:t>
       </w:r>
@@ -1856,15 +1558,7 @@
         <w:t>AG/</w:t>
       </w:r>
       <w:r>
-        <w:t>{</w:t>
-      </w:r>
-      <w:proofErr w:type="spellStart"/>
-      <w:r>
-        <w:t>sales.value</w:t>
-      </w:r>
-      <w:proofErr w:type="spellEnd"/>
-      <w:r>
-        <w:t>}</w:t>
+        <w:t>{sales.value}</w:t>
       </w:r>
     </w:p>
     <w:p>

--- a/tmp/quotation.docx
+++ b/tmp/quotation.docx
@@ -78,15 +78,41 @@
           <w:sz w:val="18"/>
           <w:szCs w:val="18"/>
         </w:rPr>
-        <w:t xml:space="preserve">Quotation No:  </w:t>
-      </w:r>
-      <w:r>
-        <w:rPr>
-          <w:rFonts w:ascii="Arial" w:eastAsia="Times New Roman" w:hAnsi="Arial" w:cs="Arial"/>
-          <w:sz w:val="18"/>
-          <w:szCs w:val="18"/>
-        </w:rPr>
-        <w:t>EPPL/QTN/{quotationNo}</w:t>
+        <w:t>Quotation No:</w:t>
+      </w:r>
+      <w:r>
+        <w:rPr>
+          <w:rFonts w:ascii="Arial" w:hAnsi="Arial" w:cs="Arial"/>
+          <w:sz w:val="18"/>
+          <w:szCs w:val="18"/>
+        </w:rPr>
+        <w:t xml:space="preserve"> </w:t>
+      </w:r>
+      <w:r>
+        <w:rPr>
+          <w:rFonts w:ascii="Arial" w:eastAsia="Times New Roman" w:hAnsi="Arial" w:cs="Arial"/>
+          <w:sz w:val="18"/>
+          <w:szCs w:val="18"/>
+        </w:rPr>
+        <w:t>{</w:t>
+      </w:r>
+      <w:proofErr w:type="spellStart"/>
+      <w:r>
+        <w:rPr>
+          <w:rFonts w:ascii="Arial" w:eastAsia="Times New Roman" w:hAnsi="Arial" w:cs="Arial"/>
+          <w:sz w:val="18"/>
+          <w:szCs w:val="18"/>
+        </w:rPr>
+        <w:t>quotationNo</w:t>
+      </w:r>
+      <w:proofErr w:type="spellEnd"/>
+      <w:r>
+        <w:rPr>
+          <w:rFonts w:ascii="Arial" w:eastAsia="Times New Roman" w:hAnsi="Arial" w:cs="Arial"/>
+          <w:sz w:val="18"/>
+          <w:szCs w:val="18"/>
+        </w:rPr>
+        <w:t>}</w:t>
       </w:r>
     </w:p>
     <w:p>
@@ -243,7 +269,25 @@
           <w:sz w:val="18"/>
           <w:szCs w:val="18"/>
         </w:rPr>
-        <w:t xml:space="preserve">{nearBy}, </w:t>
+        <w:t>{</w:t>
+      </w:r>
+      <w:proofErr w:type="spellStart"/>
+      <w:r>
+        <w:rPr>
+          <w:rFonts w:ascii="Arial" w:hAnsi="Arial" w:cs="Arial"/>
+          <w:sz w:val="18"/>
+          <w:szCs w:val="18"/>
+        </w:rPr>
+        <w:t>nearBy</w:t>
+      </w:r>
+      <w:proofErr w:type="spellEnd"/>
+      <w:r>
+        <w:rPr>
+          <w:rFonts w:ascii="Arial" w:hAnsi="Arial" w:cs="Arial"/>
+          <w:sz w:val="18"/>
+          <w:szCs w:val="18"/>
+        </w:rPr>
+        <w:t xml:space="preserve">}, </w:t>
       </w:r>
       <w:r>
         <w:rPr>
@@ -420,6 +464,7 @@
         </w:rPr>
         <w:t>{</w:t>
       </w:r>
+      <w:proofErr w:type="spellStart"/>
       <w:r>
         <w:rPr>
           <w:rFonts w:ascii="Arial" w:hAnsi="Arial" w:cs="Arial"/>
@@ -430,6 +475,7 @@
         </w:rPr>
         <w:t>referenceName</w:t>
       </w:r>
+      <w:proofErr w:type="spellEnd"/>
       <w:r>
         <w:rPr>
           <w:rFonts w:ascii="Arial" w:hAnsi="Arial" w:cs="Arial"/>
@@ -466,7 +512,16 @@
           <w:sz w:val="18"/>
           <w:szCs w:val="18"/>
         </w:rPr>
-        <w:t>{business</w:t>
+        <w:t>{</w:t>
+      </w:r>
+      <w:proofErr w:type="spellStart"/>
+      <w:r>
+        <w:rPr>
+          <w:rFonts w:ascii="Arial" w:hAnsi="Arial" w:cs="Arial"/>
+          <w:sz w:val="18"/>
+          <w:szCs w:val="18"/>
+        </w:rPr>
+        <w:t>business</w:t>
       </w:r>
       <w:r>
         <w:rPr>
@@ -476,6 +531,7 @@
         </w:rPr>
         <w:t>.label</w:t>
       </w:r>
+      <w:proofErr w:type="spellEnd"/>
       <w:r>
         <w:rPr>
           <w:rFonts w:ascii="Arial" w:hAnsi="Arial" w:cs="Arial"/>
@@ -520,8 +576,9 @@
           <w:sz w:val="18"/>
           <w:szCs w:val="18"/>
         </w:rPr>
-        <w:t>{sales</w:t>
-      </w:r>
+        <w:t>{</w:t>
+      </w:r>
+      <w:proofErr w:type="spellStart"/>
       <w:r>
         <w:rPr>
           <w:rFonts w:ascii="Arial" w:eastAsia="Times New Roman" w:hAnsi="Arial" w:cs="Arial"/>
@@ -530,7 +587,7 @@
           <w:sz w:val="18"/>
           <w:szCs w:val="18"/>
         </w:rPr>
-        <w:t>.label</w:t>
+        <w:t>sales</w:t>
       </w:r>
       <w:r>
         <w:rPr>
@@ -540,8 +597,9 @@
           <w:sz w:val="18"/>
           <w:szCs w:val="18"/>
         </w:rPr>
-        <w:t>}</w:t>
-      </w:r>
+        <w:t>.label</w:t>
+      </w:r>
+      <w:proofErr w:type="spellEnd"/>
       <w:r>
         <w:rPr>
           <w:rFonts w:ascii="Arial" w:eastAsia="Times New Roman" w:hAnsi="Arial" w:cs="Arial"/>
@@ -550,6 +608,16 @@
           <w:sz w:val="18"/>
           <w:szCs w:val="18"/>
         </w:rPr>
+        <w:t>}</w:t>
+      </w:r>
+      <w:r>
+        <w:rPr>
+          <w:rFonts w:ascii="Arial" w:eastAsia="Times New Roman" w:hAnsi="Arial" w:cs="Arial"/>
+          <w:b/>
+          <w:bCs/>
+          <w:sz w:val="18"/>
+          <w:szCs w:val="18"/>
+        </w:rPr>
         <w:t xml:space="preserve"> </w:t>
       </w:r>
       <w:r>
@@ -578,6 +646,7 @@
         </w:rPr>
         <w:t xml:space="preserve">{FOR detail in </w:t>
       </w:r>
+      <w:proofErr w:type="spellStart"/>
       <w:r>
         <w:rPr>
           <w:rFonts w:ascii="Arial" w:eastAsia="Times New Roman" w:hAnsi="Arial" w:cs="Arial"/>
@@ -586,6 +655,7 @@
         </w:rPr>
         <w:t>shipToDetails</w:t>
       </w:r>
+      <w:proofErr w:type="spellEnd"/>
       <w:r>
         <w:rPr>
           <w:rFonts w:ascii="Arial" w:eastAsia="Times New Roman" w:hAnsi="Arial" w:cs="Arial"/>
@@ -659,7 +729,18 @@
                 <w:sz w:val="18"/>
                 <w:szCs w:val="18"/>
               </w:rPr>
-              <w:t xml:space="preserve"> {INS $detail.</w:t>
+              <w:t xml:space="preserve"> {INS $</w:t>
+            </w:r>
+            <w:proofErr w:type="spellStart"/>
+            <w:r>
+              <w:rPr>
+                <w:rFonts w:ascii="Arial" w:hAnsi="Arial" w:cs="Arial"/>
+                <w:b/>
+                <w:bCs/>
+                <w:sz w:val="18"/>
+                <w:szCs w:val="18"/>
+              </w:rPr>
+              <w:t>detail.</w:t>
             </w:r>
             <w:r>
               <w:rPr>
@@ -671,6 +752,7 @@
               </w:rPr>
               <w:t>prefix.label</w:t>
             </w:r>
+            <w:proofErr w:type="spellEnd"/>
             <w:r>
               <w:rPr>
                 <w:rFonts w:ascii="Arial" w:hAnsi="Arial" w:cs="Arial"/>
@@ -761,7 +843,16 @@
                 <w:sz w:val="18"/>
                 <w:szCs w:val="18"/>
               </w:rPr>
-              <w:t>INS $detail.</w:t>
+              <w:t>INS $</w:t>
+            </w:r>
+            <w:proofErr w:type="spellStart"/>
+            <w:r>
+              <w:rPr>
+                <w:rFonts w:ascii="Arial" w:hAnsi="Arial" w:cs="Arial"/>
+                <w:sz w:val="18"/>
+                <w:szCs w:val="18"/>
+              </w:rPr>
+              <w:t>detail.</w:t>
             </w:r>
             <w:r>
               <w:rPr>
@@ -771,6 +862,7 @@
               </w:rPr>
               <w:t>address</w:t>
             </w:r>
+            <w:proofErr w:type="spellEnd"/>
             <w:r>
               <w:rPr>
                 <w:rFonts w:ascii="Arial" w:hAnsi="Arial" w:cs="Arial"/>
@@ -793,7 +885,25 @@
                 <w:sz w:val="18"/>
                 <w:szCs w:val="18"/>
               </w:rPr>
-              <w:t>INS $detail.road},</w:t>
+              <w:t>INS $</w:t>
+            </w:r>
+            <w:proofErr w:type="spellStart"/>
+            <w:r>
+              <w:rPr>
+                <w:rFonts w:ascii="Arial" w:hAnsi="Arial" w:cs="Arial"/>
+                <w:sz w:val="18"/>
+                <w:szCs w:val="18"/>
+              </w:rPr>
+              <w:t>detail.road</w:t>
+            </w:r>
+            <w:proofErr w:type="spellEnd"/>
+            <w:r>
+              <w:rPr>
+                <w:rFonts w:ascii="Arial" w:hAnsi="Arial" w:cs="Arial"/>
+                <w:sz w:val="18"/>
+                <w:szCs w:val="18"/>
+              </w:rPr>
+              <w:t>},</w:t>
             </w:r>
             <w:r>
               <w:rPr>
@@ -809,7 +919,25 @@
                 <w:sz w:val="18"/>
                 <w:szCs w:val="18"/>
               </w:rPr>
-              <w:t>INS $detail.location},</w:t>
+              <w:t>INS $</w:t>
+            </w:r>
+            <w:proofErr w:type="spellStart"/>
+            <w:r>
+              <w:rPr>
+                <w:rFonts w:ascii="Arial" w:hAnsi="Arial" w:cs="Arial"/>
+                <w:sz w:val="18"/>
+                <w:szCs w:val="18"/>
+              </w:rPr>
+              <w:t>detail.location</w:t>
+            </w:r>
+            <w:proofErr w:type="spellEnd"/>
+            <w:r>
+              <w:rPr>
+                <w:rFonts w:ascii="Arial" w:hAnsi="Arial" w:cs="Arial"/>
+                <w:sz w:val="18"/>
+                <w:szCs w:val="18"/>
+              </w:rPr>
+              <w:t>},</w:t>
             </w:r>
             <w:r>
               <w:rPr>
@@ -825,7 +953,25 @@
                 <w:sz w:val="18"/>
                 <w:szCs w:val="18"/>
               </w:rPr>
-              <w:t>INS $detail.city}-</w:t>
+              <w:t>INS $</w:t>
+            </w:r>
+            <w:proofErr w:type="spellStart"/>
+            <w:r>
+              <w:rPr>
+                <w:rFonts w:ascii="Arial" w:hAnsi="Arial" w:cs="Arial"/>
+                <w:sz w:val="18"/>
+                <w:szCs w:val="18"/>
+              </w:rPr>
+              <w:t>detail.city</w:t>
+            </w:r>
+            <w:proofErr w:type="spellEnd"/>
+            <w:r>
+              <w:rPr>
+                <w:rFonts w:ascii="Arial" w:hAnsi="Arial" w:cs="Arial"/>
+                <w:sz w:val="18"/>
+                <w:szCs w:val="18"/>
+              </w:rPr>
+              <w:t>}-</w:t>
             </w:r>
             <w:r>
               <w:rPr>
@@ -841,7 +987,25 @@
                 <w:sz w:val="18"/>
                 <w:szCs w:val="18"/>
               </w:rPr>
-              <w:t>INS $detail.pincode}</w:t>
+              <w:t>INS $</w:t>
+            </w:r>
+            <w:proofErr w:type="spellStart"/>
+            <w:r>
+              <w:rPr>
+                <w:rFonts w:ascii="Arial" w:hAnsi="Arial" w:cs="Arial"/>
+                <w:sz w:val="18"/>
+                <w:szCs w:val="18"/>
+              </w:rPr>
+              <w:t>detail.pincode</w:t>
+            </w:r>
+            <w:proofErr w:type="spellEnd"/>
+            <w:r>
+              <w:rPr>
+                <w:rFonts w:ascii="Arial" w:hAnsi="Arial" w:cs="Arial"/>
+                <w:sz w:val="18"/>
+                <w:szCs w:val="18"/>
+              </w:rPr>
+              <w:t>}</w:t>
             </w:r>
           </w:p>
         </w:tc>
@@ -1021,15 +1185,33 @@
                 <w:sz w:val="18"/>
                 <w:szCs w:val="18"/>
               </w:rPr>
-              <w:t>$detail.</w:t>
-            </w:r>
-            <w:r>
-              <w:rPr>
-                <w:rFonts w:ascii="Arial" w:hAnsi="Arial" w:cs="Arial"/>
-                <w:sz w:val="18"/>
-                <w:szCs w:val="18"/>
-              </w:rPr>
-              <w:t xml:space="preserve">serviceDetails </w:t>
+              <w:t>$</w:t>
+            </w:r>
+            <w:proofErr w:type="spellStart"/>
+            <w:r>
+              <w:rPr>
+                <w:rFonts w:ascii="Arial" w:hAnsi="Arial" w:cs="Arial"/>
+                <w:sz w:val="18"/>
+                <w:szCs w:val="18"/>
+              </w:rPr>
+              <w:t>detail.</w:t>
+            </w:r>
+            <w:r>
+              <w:rPr>
+                <w:rFonts w:ascii="Arial" w:hAnsi="Arial" w:cs="Arial"/>
+                <w:sz w:val="18"/>
+                <w:szCs w:val="18"/>
+              </w:rPr>
+              <w:t>serviceDetails</w:t>
+            </w:r>
+            <w:proofErr w:type="spellEnd"/>
+            <w:r>
+              <w:rPr>
+                <w:rFonts w:ascii="Arial" w:hAnsi="Arial" w:cs="Arial"/>
+                <w:sz w:val="18"/>
+                <w:szCs w:val="18"/>
+              </w:rPr>
+              <w:t xml:space="preserve"> </w:t>
             </w:r>
             <w:r>
               <w:rPr>
@@ -1065,7 +1247,25 @@
                 <w:sz w:val="18"/>
                 <w:szCs w:val="18"/>
               </w:rPr>
-              <w:t>{INS $item.treatmentLocation}</w:t>
+              <w:t>{INS $</w:t>
+            </w:r>
+            <w:proofErr w:type="spellStart"/>
+            <w:r>
+              <w:rPr>
+                <w:rFonts w:ascii="Arial" w:hAnsi="Arial" w:cs="Arial"/>
+                <w:sz w:val="18"/>
+                <w:szCs w:val="18"/>
+              </w:rPr>
+              <w:t>item.treatmentLocation</w:t>
+            </w:r>
+            <w:proofErr w:type="spellEnd"/>
+            <w:r>
+              <w:rPr>
+                <w:rFonts w:ascii="Arial" w:hAnsi="Arial" w:cs="Arial"/>
+                <w:sz w:val="18"/>
+                <w:szCs w:val="18"/>
+              </w:rPr>
+              <w:t>}</w:t>
             </w:r>
           </w:p>
         </w:tc>
@@ -1105,13 +1305,21 @@
                     <w:spacing w:before="40" w:after="40"/>
                   </w:pPr>
                   <w:r>
-                    <w:t>{FOR k in $item.</w:t>
+                    <w:t>{FOR k in $</w:t>
+                  </w:r>
+                  <w:proofErr w:type="spellStart"/>
+                  <w:r>
+                    <w:t>item.</w:t>
                   </w:r>
                   <w:r>
                     <w:t>s</w:t>
                   </w:r>
                   <w:r>
-                    <w:t>ervices}</w:t>
+                    <w:t>ervices</w:t>
+                  </w:r>
+                  <w:proofErr w:type="spellEnd"/>
+                  <w:r>
+                    <w:t>}</w:t>
                   </w:r>
                 </w:p>
               </w:tc>
@@ -1134,7 +1342,15 @@
                       <w:b/>
                       <w:bCs/>
                     </w:rPr>
-                    <w:t>{INS $k.</w:t>
+                    <w:t>{INS $</w:t>
+                  </w:r>
+                  <w:proofErr w:type="spellStart"/>
+                  <w:r>
+                    <w:rPr>
+                      <w:b/>
+                      <w:bCs/>
+                    </w:rPr>
+                    <w:t>k.</w:t>
                   </w:r>
                   <w:r>
                     <w:rPr>
@@ -1143,6 +1359,7 @@
                     </w:rPr>
                     <w:t>label</w:t>
                   </w:r>
+                  <w:proofErr w:type="spellEnd"/>
                   <w:r>
                     <w:rPr>
                       <w:b/>
@@ -1157,7 +1374,15 @@
                     <w:spacing w:before="40" w:after="40"/>
                   </w:pPr>
                   <w:r>
-                    <w:t>{INS $k.value}</w:t>
+                    <w:t>{INS $</w:t>
+                  </w:r>
+                  <w:proofErr w:type="spellStart"/>
+                  <w:r>
+                    <w:t>k.value</w:t>
+                  </w:r>
+                  <w:proofErr w:type="spellEnd"/>
+                  <w:r>
+                    <w:t>}</w:t>
                   </w:r>
                 </w:p>
               </w:tc>
@@ -1215,7 +1440,18 @@
                 <w:sz w:val="18"/>
                 <w:szCs w:val="18"/>
               </w:rPr>
-              <w:t>{INS $item.</w:t>
+              <w:t>{INS $</w:t>
+            </w:r>
+            <w:proofErr w:type="spellStart"/>
+            <w:r>
+              <w:rPr>
+                <w:rFonts w:ascii="Arial" w:hAnsi="Arial" w:cs="Arial"/>
+                <w:b/>
+                <w:bCs/>
+                <w:sz w:val="18"/>
+                <w:szCs w:val="18"/>
+              </w:rPr>
+              <w:t>item.</w:t>
             </w:r>
             <w:r>
               <w:rPr>
@@ -1227,6 +1463,7 @@
               </w:rPr>
               <w:t>frequency.label</w:t>
             </w:r>
+            <w:proofErr w:type="spellEnd"/>
             <w:r>
               <w:rPr>
                 <w:rFonts w:ascii="Arial" w:hAnsi="Arial" w:cs="Arial"/>
@@ -1285,7 +1522,29 @@
                 <w:sz w:val="18"/>
                 <w:szCs w:val="18"/>
               </w:rPr>
-              <w:t>{INS $item.cost }</w:t>
+              <w:t>{INS $</w:t>
+            </w:r>
+            <w:proofErr w:type="spellStart"/>
+            <w:r>
+              <w:rPr>
+                <w:rFonts w:ascii="Arial" w:hAnsi="Arial" w:cs="Arial"/>
+                <w:b/>
+                <w:bCs/>
+                <w:sz w:val="18"/>
+                <w:szCs w:val="18"/>
+              </w:rPr>
+              <w:t>item.cost</w:t>
+            </w:r>
+            <w:proofErr w:type="spellEnd"/>
+            <w:r>
+              <w:rPr>
+                <w:rFonts w:ascii="Arial" w:hAnsi="Arial" w:cs="Arial"/>
+                <w:b/>
+                <w:bCs/>
+                <w:sz w:val="18"/>
+                <w:szCs w:val="18"/>
+              </w:rPr>
+              <w:t xml:space="preserve"> }</w:t>
             </w:r>
           </w:p>
           <w:p>
@@ -1311,6 +1570,7 @@
               </w:rPr>
               <w:t xml:space="preserve"> </w:t>
             </w:r>
+            <w:proofErr w:type="spellStart"/>
             <w:r>
               <w:rPr>
                 <w:rFonts w:ascii="Arial" w:hAnsi="Arial" w:cs="Arial"/>
@@ -1331,6 +1591,7 @@
               </w:rPr>
               <w:t>.label</w:t>
             </w:r>
+            <w:proofErr w:type="spellEnd"/>
             <w:r>
               <w:rPr>
                 <w:rFonts w:ascii="Arial" w:hAnsi="Arial" w:cs="Arial"/>
@@ -1415,6 +1676,11 @@
       <w:pPr>
         <w:pStyle w:val="NoSpacing"/>
       </w:pPr>
+    </w:p>
+    <w:p>
+      <w:pPr>
+        <w:pStyle w:val="NoSpacing"/>
+      </w:pPr>
       <w:r>
         <w:t>Payment Terms:</w:t>
       </w:r>
@@ -1558,7 +1824,15 @@
         <w:t>AG/</w:t>
       </w:r>
       <w:r>
-        <w:t>{sales.value}</w:t>
+        <w:t>{</w:t>
+      </w:r>
+      <w:proofErr w:type="spellStart"/>
+      <w:r>
+        <w:t>sales.value</w:t>
+      </w:r>
+      <w:proofErr w:type="spellEnd"/>
+      <w:r>
+        <w:t>}</w:t>
       </w:r>
     </w:p>
     <w:p>

--- a/tmp/quotation.docx
+++ b/tmp/quotation.docx
@@ -94,25 +94,7 @@
           <w:sz w:val="18"/>
           <w:szCs w:val="18"/>
         </w:rPr>
-        <w:t>{</w:t>
-      </w:r>
-      <w:proofErr w:type="spellStart"/>
-      <w:r>
-        <w:rPr>
-          <w:rFonts w:ascii="Arial" w:eastAsia="Times New Roman" w:hAnsi="Arial" w:cs="Arial"/>
-          <w:sz w:val="18"/>
-          <w:szCs w:val="18"/>
-        </w:rPr>
-        <w:t>quotationNo</w:t>
-      </w:r>
-      <w:proofErr w:type="spellEnd"/>
-      <w:r>
-        <w:rPr>
-          <w:rFonts w:ascii="Arial" w:eastAsia="Times New Roman" w:hAnsi="Arial" w:cs="Arial"/>
-          <w:sz w:val="18"/>
-          <w:szCs w:val="18"/>
-        </w:rPr>
-        <w:t>}</w:t>
+        <w:t>{quotationNo}</w:t>
       </w:r>
     </w:p>
     <w:p>
@@ -269,25 +251,7 @@
           <w:sz w:val="18"/>
           <w:szCs w:val="18"/>
         </w:rPr>
-        <w:t>{</w:t>
-      </w:r>
-      <w:proofErr w:type="spellStart"/>
-      <w:r>
-        <w:rPr>
-          <w:rFonts w:ascii="Arial" w:hAnsi="Arial" w:cs="Arial"/>
-          <w:sz w:val="18"/>
-          <w:szCs w:val="18"/>
-        </w:rPr>
-        <w:t>nearBy</w:t>
-      </w:r>
-      <w:proofErr w:type="spellEnd"/>
-      <w:r>
-        <w:rPr>
-          <w:rFonts w:ascii="Arial" w:hAnsi="Arial" w:cs="Arial"/>
-          <w:sz w:val="18"/>
-          <w:szCs w:val="18"/>
-        </w:rPr>
-        <w:t xml:space="preserve">}, </w:t>
+        <w:t xml:space="preserve">{nearBy}, </w:t>
       </w:r>
       <w:r>
         <w:rPr>
@@ -464,7 +428,6 @@
         </w:rPr>
         <w:t>{</w:t>
       </w:r>
-      <w:proofErr w:type="spellStart"/>
       <w:r>
         <w:rPr>
           <w:rFonts w:ascii="Arial" w:hAnsi="Arial" w:cs="Arial"/>
@@ -475,7 +438,6 @@
         </w:rPr>
         <w:t>referenceName</w:t>
       </w:r>
-      <w:proofErr w:type="spellEnd"/>
       <w:r>
         <w:rPr>
           <w:rFonts w:ascii="Arial" w:hAnsi="Arial" w:cs="Arial"/>
@@ -512,16 +474,7 @@
           <w:sz w:val="18"/>
           <w:szCs w:val="18"/>
         </w:rPr>
-        <w:t>{</w:t>
-      </w:r>
-      <w:proofErr w:type="spellStart"/>
-      <w:r>
-        <w:rPr>
-          <w:rFonts w:ascii="Arial" w:hAnsi="Arial" w:cs="Arial"/>
-          <w:sz w:val="18"/>
-          <w:szCs w:val="18"/>
-        </w:rPr>
-        <w:t>business</w:t>
+        <w:t>{business</w:t>
       </w:r>
       <w:r>
         <w:rPr>
@@ -531,7 +484,6 @@
         </w:rPr>
         <w:t>.label</w:t>
       </w:r>
-      <w:proofErr w:type="spellEnd"/>
       <w:r>
         <w:rPr>
           <w:rFonts w:ascii="Arial" w:hAnsi="Arial" w:cs="Arial"/>
@@ -576,9 +528,8 @@
           <w:sz w:val="18"/>
           <w:szCs w:val="18"/>
         </w:rPr>
-        <w:t>{</w:t>
-      </w:r>
-      <w:proofErr w:type="spellStart"/>
+        <w:t>{sales</w:t>
+      </w:r>
       <w:r>
         <w:rPr>
           <w:rFonts w:ascii="Arial" w:eastAsia="Times New Roman" w:hAnsi="Arial" w:cs="Arial"/>
@@ -587,7 +538,7 @@
           <w:sz w:val="18"/>
           <w:szCs w:val="18"/>
         </w:rPr>
-        <w:t>sales</w:t>
+        <w:t>.label</w:t>
       </w:r>
       <w:r>
         <w:rPr>
@@ -597,9 +548,8 @@
           <w:sz w:val="18"/>
           <w:szCs w:val="18"/>
         </w:rPr>
-        <w:t>.label</w:t>
-      </w:r>
-      <w:proofErr w:type="spellEnd"/>
+        <w:t>}</w:t>
+      </w:r>
       <w:r>
         <w:rPr>
           <w:rFonts w:ascii="Arial" w:eastAsia="Times New Roman" w:hAnsi="Arial" w:cs="Arial"/>
@@ -608,16 +558,6 @@
           <w:sz w:val="18"/>
           <w:szCs w:val="18"/>
         </w:rPr>
-        <w:t>}</w:t>
-      </w:r>
-      <w:r>
-        <w:rPr>
-          <w:rFonts w:ascii="Arial" w:eastAsia="Times New Roman" w:hAnsi="Arial" w:cs="Arial"/>
-          <w:b/>
-          <w:bCs/>
-          <w:sz w:val="18"/>
-          <w:szCs w:val="18"/>
-        </w:rPr>
         <w:t xml:space="preserve"> </w:t>
       </w:r>
       <w:r>
@@ -646,7 +586,6 @@
         </w:rPr>
         <w:t xml:space="preserve">{FOR detail in </w:t>
       </w:r>
-      <w:proofErr w:type="spellStart"/>
       <w:r>
         <w:rPr>
           <w:rFonts w:ascii="Arial" w:eastAsia="Times New Roman" w:hAnsi="Arial" w:cs="Arial"/>
@@ -655,7 +594,6 @@
         </w:rPr>
         <w:t>shipToDetails</w:t>
       </w:r>
-      <w:proofErr w:type="spellEnd"/>
       <w:r>
         <w:rPr>
           <w:rFonts w:ascii="Arial" w:eastAsia="Times New Roman" w:hAnsi="Arial" w:cs="Arial"/>
@@ -729,18 +667,17 @@
                 <w:sz w:val="18"/>
                 <w:szCs w:val="18"/>
               </w:rPr>
-              <w:t xml:space="preserve"> {INS $</w:t>
-            </w:r>
-            <w:proofErr w:type="spellStart"/>
-            <w:r>
-              <w:rPr>
-                <w:rFonts w:ascii="Arial" w:hAnsi="Arial" w:cs="Arial"/>
-                <w:b/>
-                <w:bCs/>
-                <w:sz w:val="18"/>
-                <w:szCs w:val="18"/>
-              </w:rPr>
-              <w:t>detail.</w:t>
+              <w:t xml:space="preserve"> </w:t>
+            </w:r>
+            <w:r>
+              <w:rPr>
+                <w:rFonts w:ascii="Arial" w:hAnsi="Arial" w:cs="Arial"/>
+                <w:b/>
+                <w:bCs/>
+                <w:sz w:val="18"/>
+                <w:szCs w:val="18"/>
+              </w:rPr>
+              <w:t>{INS $detail.</w:t>
             </w:r>
             <w:r>
               <w:rPr>
@@ -752,7 +689,6 @@
               </w:rPr>
               <w:t>prefix.label</w:t>
             </w:r>
-            <w:proofErr w:type="spellEnd"/>
             <w:r>
               <w:rPr>
                 <w:rFonts w:ascii="Arial" w:hAnsi="Arial" w:cs="Arial"/>
@@ -843,16 +779,7 @@
                 <w:sz w:val="18"/>
                 <w:szCs w:val="18"/>
               </w:rPr>
-              <w:t>INS $</w:t>
-            </w:r>
-            <w:proofErr w:type="spellStart"/>
-            <w:r>
-              <w:rPr>
-                <w:rFonts w:ascii="Arial" w:hAnsi="Arial" w:cs="Arial"/>
-                <w:sz w:val="18"/>
-                <w:szCs w:val="18"/>
-              </w:rPr>
-              <w:t>detail.</w:t>
+              <w:t>INS $detail.</w:t>
             </w:r>
             <w:r>
               <w:rPr>
@@ -862,7 +789,6 @@
               </w:rPr>
               <w:t>address</w:t>
             </w:r>
-            <w:proofErr w:type="spellEnd"/>
             <w:r>
               <w:rPr>
                 <w:rFonts w:ascii="Arial" w:hAnsi="Arial" w:cs="Arial"/>
@@ -877,6 +803,14 @@
                 <w:sz w:val="18"/>
                 <w:szCs w:val="18"/>
               </w:rPr>
+              <w:t xml:space="preserve"> </w:t>
+            </w:r>
+            <w:r>
+              <w:rPr>
+                <w:rFonts w:ascii="Arial" w:hAnsi="Arial" w:cs="Arial"/>
+                <w:sz w:val="18"/>
+                <w:szCs w:val="18"/>
+              </w:rPr>
               <w:t>{</w:t>
             </w:r>
             <w:r>
@@ -885,25 +819,15 @@
                 <w:sz w:val="18"/>
                 <w:szCs w:val="18"/>
               </w:rPr>
-              <w:t>INS $</w:t>
-            </w:r>
-            <w:proofErr w:type="spellStart"/>
-            <w:r>
-              <w:rPr>
-                <w:rFonts w:ascii="Arial" w:hAnsi="Arial" w:cs="Arial"/>
-                <w:sz w:val="18"/>
-                <w:szCs w:val="18"/>
-              </w:rPr>
-              <w:t>detail.road</w:t>
-            </w:r>
-            <w:proofErr w:type="spellEnd"/>
-            <w:r>
-              <w:rPr>
-                <w:rFonts w:ascii="Arial" w:hAnsi="Arial" w:cs="Arial"/>
-                <w:sz w:val="18"/>
-                <w:szCs w:val="18"/>
-              </w:rPr>
-              <w:t>},</w:t>
+              <w:t>INS $detail.road},</w:t>
+            </w:r>
+            <w:r>
+              <w:rPr>
+                <w:rFonts w:ascii="Arial" w:hAnsi="Arial" w:cs="Arial"/>
+                <w:sz w:val="18"/>
+                <w:szCs w:val="18"/>
+              </w:rPr>
+              <w:t xml:space="preserve"> </w:t>
             </w:r>
             <w:r>
               <w:rPr>
@@ -919,25 +843,15 @@
                 <w:sz w:val="18"/>
                 <w:szCs w:val="18"/>
               </w:rPr>
-              <w:t>INS $</w:t>
-            </w:r>
-            <w:proofErr w:type="spellStart"/>
-            <w:r>
-              <w:rPr>
-                <w:rFonts w:ascii="Arial" w:hAnsi="Arial" w:cs="Arial"/>
-                <w:sz w:val="18"/>
-                <w:szCs w:val="18"/>
-              </w:rPr>
-              <w:t>detail.location</w:t>
-            </w:r>
-            <w:proofErr w:type="spellEnd"/>
-            <w:r>
-              <w:rPr>
-                <w:rFonts w:ascii="Arial" w:hAnsi="Arial" w:cs="Arial"/>
-                <w:sz w:val="18"/>
-                <w:szCs w:val="18"/>
-              </w:rPr>
-              <w:t>},</w:t>
+              <w:t>INS $detail.location},</w:t>
+            </w:r>
+            <w:r>
+              <w:rPr>
+                <w:rFonts w:ascii="Arial" w:hAnsi="Arial" w:cs="Arial"/>
+                <w:sz w:val="18"/>
+                <w:szCs w:val="18"/>
+              </w:rPr>
+              <w:t xml:space="preserve"> </w:t>
             </w:r>
             <w:r>
               <w:rPr>
@@ -953,25 +867,7 @@
                 <w:sz w:val="18"/>
                 <w:szCs w:val="18"/>
               </w:rPr>
-              <w:t>INS $</w:t>
-            </w:r>
-            <w:proofErr w:type="spellStart"/>
-            <w:r>
-              <w:rPr>
-                <w:rFonts w:ascii="Arial" w:hAnsi="Arial" w:cs="Arial"/>
-                <w:sz w:val="18"/>
-                <w:szCs w:val="18"/>
-              </w:rPr>
-              <w:t>detail.city</w:t>
-            </w:r>
-            <w:proofErr w:type="spellEnd"/>
-            <w:r>
-              <w:rPr>
-                <w:rFonts w:ascii="Arial" w:hAnsi="Arial" w:cs="Arial"/>
-                <w:sz w:val="18"/>
-                <w:szCs w:val="18"/>
-              </w:rPr>
-              <w:t>}-</w:t>
+              <w:t>INS $detail.city}-</w:t>
             </w:r>
             <w:r>
               <w:rPr>
@@ -987,25 +883,7 @@
                 <w:sz w:val="18"/>
                 <w:szCs w:val="18"/>
               </w:rPr>
-              <w:t>INS $</w:t>
-            </w:r>
-            <w:proofErr w:type="spellStart"/>
-            <w:r>
-              <w:rPr>
-                <w:rFonts w:ascii="Arial" w:hAnsi="Arial" w:cs="Arial"/>
-                <w:sz w:val="18"/>
-                <w:szCs w:val="18"/>
-              </w:rPr>
-              <w:t>detail.pincode</w:t>
-            </w:r>
-            <w:proofErr w:type="spellEnd"/>
-            <w:r>
-              <w:rPr>
-                <w:rFonts w:ascii="Arial" w:hAnsi="Arial" w:cs="Arial"/>
-                <w:sz w:val="18"/>
-                <w:szCs w:val="18"/>
-              </w:rPr>
-              <w:t>}</w:t>
+              <w:t>INS $detail.pincode}</w:t>
             </w:r>
           </w:p>
         </w:tc>
@@ -1185,33 +1063,15 @@
                 <w:sz w:val="18"/>
                 <w:szCs w:val="18"/>
               </w:rPr>
-              <w:t>$</w:t>
-            </w:r>
-            <w:proofErr w:type="spellStart"/>
-            <w:r>
-              <w:rPr>
-                <w:rFonts w:ascii="Arial" w:hAnsi="Arial" w:cs="Arial"/>
-                <w:sz w:val="18"/>
-                <w:szCs w:val="18"/>
-              </w:rPr>
-              <w:t>detail.</w:t>
-            </w:r>
-            <w:r>
-              <w:rPr>
-                <w:rFonts w:ascii="Arial" w:hAnsi="Arial" w:cs="Arial"/>
-                <w:sz w:val="18"/>
-                <w:szCs w:val="18"/>
-              </w:rPr>
-              <w:t>serviceDetails</w:t>
-            </w:r>
-            <w:proofErr w:type="spellEnd"/>
-            <w:r>
-              <w:rPr>
-                <w:rFonts w:ascii="Arial" w:hAnsi="Arial" w:cs="Arial"/>
-                <w:sz w:val="18"/>
-                <w:szCs w:val="18"/>
-              </w:rPr>
-              <w:t xml:space="preserve"> </w:t>
+              <w:t>$detail.</w:t>
+            </w:r>
+            <w:r>
+              <w:rPr>
+                <w:rFonts w:ascii="Arial" w:hAnsi="Arial" w:cs="Arial"/>
+                <w:sz w:val="18"/>
+                <w:szCs w:val="18"/>
+              </w:rPr>
+              <w:t xml:space="preserve">serviceDetails </w:t>
             </w:r>
             <w:r>
               <w:rPr>
@@ -1247,25 +1107,7 @@
                 <w:sz w:val="18"/>
                 <w:szCs w:val="18"/>
               </w:rPr>
-              <w:t>{INS $</w:t>
-            </w:r>
-            <w:proofErr w:type="spellStart"/>
-            <w:r>
-              <w:rPr>
-                <w:rFonts w:ascii="Arial" w:hAnsi="Arial" w:cs="Arial"/>
-                <w:sz w:val="18"/>
-                <w:szCs w:val="18"/>
-              </w:rPr>
-              <w:t>item.treatmentLocation</w:t>
-            </w:r>
-            <w:proofErr w:type="spellEnd"/>
-            <w:r>
-              <w:rPr>
-                <w:rFonts w:ascii="Arial" w:hAnsi="Arial" w:cs="Arial"/>
-                <w:sz w:val="18"/>
-                <w:szCs w:val="18"/>
-              </w:rPr>
-              <w:t>}</w:t>
+              <w:t>{INS $item.treatmentLocation}</w:t>
             </w:r>
           </w:p>
         </w:tc>
@@ -1305,21 +1147,13 @@
                     <w:spacing w:before="40" w:after="40"/>
                   </w:pPr>
                   <w:r>
-                    <w:t>{FOR k in $</w:t>
-                  </w:r>
-                  <w:proofErr w:type="spellStart"/>
-                  <w:r>
-                    <w:t>item.</w:t>
+                    <w:t>{FOR k in $item.</w:t>
                   </w:r>
                   <w:r>
                     <w:t>s</w:t>
                   </w:r>
                   <w:r>
-                    <w:t>ervices</w:t>
-                  </w:r>
-                  <w:proofErr w:type="spellEnd"/>
-                  <w:r>
-                    <w:t>}</w:t>
+                    <w:t>ervices}</w:t>
                   </w:r>
                 </w:p>
               </w:tc>
@@ -1342,15 +1176,7 @@
                       <w:b/>
                       <w:bCs/>
                     </w:rPr>
-                    <w:t>{INS $</w:t>
-                  </w:r>
-                  <w:proofErr w:type="spellStart"/>
-                  <w:r>
-                    <w:rPr>
-                      <w:b/>
-                      <w:bCs/>
-                    </w:rPr>
-                    <w:t>k.</w:t>
+                    <w:t>{INS $k.</w:t>
                   </w:r>
                   <w:r>
                     <w:rPr>
@@ -1359,7 +1185,6 @@
                     </w:rPr>
                     <w:t>label</w:t>
                   </w:r>
-                  <w:proofErr w:type="spellEnd"/>
                   <w:r>
                     <w:rPr>
                       <w:b/>
@@ -1374,15 +1199,7 @@
                     <w:spacing w:before="40" w:after="40"/>
                   </w:pPr>
                   <w:r>
-                    <w:t>{INS $</w:t>
-                  </w:r>
-                  <w:proofErr w:type="spellStart"/>
-                  <w:r>
-                    <w:t>k.value</w:t>
-                  </w:r>
-                  <w:proofErr w:type="spellEnd"/>
-                  <w:r>
-                    <w:t>}</w:t>
+                    <w:t>{INS $k.value}</w:t>
                   </w:r>
                 </w:p>
               </w:tc>
@@ -1420,6 +1237,7 @@
               <w:bottom w:val="single" w:sz="12" w:space="0" w:color="auto"/>
               <w:right w:val="single" w:sz="12" w:space="0" w:color="auto"/>
             </w:tcBorders>
+            <w:vAlign w:val="center"/>
           </w:tcPr>
           <w:p>
             <w:pPr>
@@ -1440,18 +1258,7 @@
                 <w:sz w:val="18"/>
                 <w:szCs w:val="18"/>
               </w:rPr>
-              <w:t>{INS $</w:t>
-            </w:r>
-            <w:proofErr w:type="spellStart"/>
-            <w:r>
-              <w:rPr>
-                <w:rFonts w:ascii="Arial" w:hAnsi="Arial" w:cs="Arial"/>
-                <w:b/>
-                <w:bCs/>
-                <w:sz w:val="18"/>
-                <w:szCs w:val="18"/>
-              </w:rPr>
-              <w:t>item.</w:t>
+              <w:t>{INS $item.</w:t>
             </w:r>
             <w:r>
               <w:rPr>
@@ -1463,7 +1270,6 @@
               </w:rPr>
               <w:t>frequency.label</w:t>
             </w:r>
-            <w:proofErr w:type="spellEnd"/>
             <w:r>
               <w:rPr>
                 <w:rFonts w:ascii="Arial" w:hAnsi="Arial" w:cs="Arial"/>
@@ -1479,6 +1285,7 @@
             <w:pPr>
               <w:pStyle w:val="NoSpacing"/>
               <w:spacing w:before="40" w:after="40"/>
+              <w:jc w:val="center"/>
             </w:pPr>
           </w:p>
         </w:tc>
@@ -1491,6 +1298,7 @@
               <w:bottom w:val="single" w:sz="12" w:space="0" w:color="auto"/>
               <w:right w:val="single" w:sz="12" w:space="0" w:color="auto"/>
             </w:tcBorders>
+            <w:vAlign w:val="center"/>
           </w:tcPr>
           <w:p>
             <w:pPr>
@@ -1522,29 +1330,7 @@
                 <w:sz w:val="18"/>
                 <w:szCs w:val="18"/>
               </w:rPr>
-              <w:t>{INS $</w:t>
-            </w:r>
-            <w:proofErr w:type="spellStart"/>
-            <w:r>
-              <w:rPr>
-                <w:rFonts w:ascii="Arial" w:hAnsi="Arial" w:cs="Arial"/>
-                <w:b/>
-                <w:bCs/>
-                <w:sz w:val="18"/>
-                <w:szCs w:val="18"/>
-              </w:rPr>
-              <w:t>item.cost</w:t>
-            </w:r>
-            <w:proofErr w:type="spellEnd"/>
-            <w:r>
-              <w:rPr>
-                <w:rFonts w:ascii="Arial" w:hAnsi="Arial" w:cs="Arial"/>
-                <w:b/>
-                <w:bCs/>
-                <w:sz w:val="18"/>
-                <w:szCs w:val="18"/>
-              </w:rPr>
-              <w:t xml:space="preserve"> }</w:t>
+              <w:t>{INS $item.cost }</w:t>
             </w:r>
           </w:p>
           <w:p>
@@ -1570,7 +1356,6 @@
               </w:rPr>
               <w:t xml:space="preserve"> </w:t>
             </w:r>
-            <w:proofErr w:type="spellStart"/>
             <w:r>
               <w:rPr>
                 <w:rFonts w:ascii="Arial" w:hAnsi="Arial" w:cs="Arial"/>
@@ -1591,7 +1376,6 @@
               </w:rPr>
               <w:t>.label</w:t>
             </w:r>
-            <w:proofErr w:type="spellEnd"/>
             <w:r>
               <w:rPr>
                 <w:rFonts w:ascii="Arial" w:hAnsi="Arial" w:cs="Arial"/>
@@ -1824,15 +1608,7 @@
         <w:t>AG/</w:t>
       </w:r>
       <w:r>
-        <w:t>{</w:t>
-      </w:r>
-      <w:proofErr w:type="spellStart"/>
-      <w:r>
-        <w:t>sales.value</w:t>
-      </w:r>
-      <w:proofErr w:type="spellEnd"/>
-      <w:r>
-        <w:t>}</w:t>
+        <w:t>{sales.value}</w:t>
       </w:r>
     </w:p>
     <w:p>

--- a/tmp/quotation.docx
+++ b/tmp/quotation.docx
@@ -94,7 +94,25 @@
           <w:sz w:val="18"/>
           <w:szCs w:val="18"/>
         </w:rPr>
-        <w:t>{quotationNo}</w:t>
+        <w:t>{</w:t>
+      </w:r>
+      <w:proofErr w:type="spellStart"/>
+      <w:r>
+        <w:rPr>
+          <w:rFonts w:ascii="Arial" w:eastAsia="Times New Roman" w:hAnsi="Arial" w:cs="Arial"/>
+          <w:sz w:val="18"/>
+          <w:szCs w:val="18"/>
+        </w:rPr>
+        <w:t>quotationNo</w:t>
+      </w:r>
+      <w:proofErr w:type="spellEnd"/>
+      <w:r>
+        <w:rPr>
+          <w:rFonts w:ascii="Arial" w:eastAsia="Times New Roman" w:hAnsi="Arial" w:cs="Arial"/>
+          <w:sz w:val="18"/>
+          <w:szCs w:val="18"/>
+        </w:rPr>
+        <w:t>}</w:t>
       </w:r>
     </w:p>
     <w:p>
@@ -251,14 +269,6 @@
           <w:sz w:val="18"/>
           <w:szCs w:val="18"/>
         </w:rPr>
-        <w:t xml:space="preserve">{nearBy}, </w:t>
-      </w:r>
-      <w:r>
-        <w:rPr>
-          <w:rFonts w:ascii="Arial" w:hAnsi="Arial" w:cs="Arial"/>
-          <w:sz w:val="18"/>
-          <w:szCs w:val="18"/>
-        </w:rPr>
         <w:t>{</w:t>
       </w:r>
       <w:r>
@@ -277,6 +287,14 @@
         </w:rPr>
         <w:t>}</w:t>
       </w:r>
+      <w:r>
+        <w:rPr>
+          <w:rFonts w:ascii="Arial" w:hAnsi="Arial" w:cs="Arial"/>
+          <w:sz w:val="18"/>
+          <w:szCs w:val="18"/>
+        </w:rPr>
+        <w:t>,</w:t>
+      </w:r>
     </w:p>
     <w:p>
       <w:pPr>
@@ -310,6 +328,50 @@
           <w:szCs w:val="18"/>
         </w:rPr>
         <w:t>}</w:t>
+      </w:r>
+      <w:r>
+        <w:rPr>
+          <w:rFonts w:ascii="Arial" w:hAnsi="Arial" w:cs="Arial"/>
+          <w:sz w:val="18"/>
+          <w:szCs w:val="18"/>
+        </w:rPr>
+        <w:t>,</w:t>
+      </w:r>
+    </w:p>
+    <w:p>
+      <w:pPr>
+        <w:pStyle w:val="NoSpacing"/>
+        <w:rPr>
+          <w:rFonts w:ascii="Arial" w:hAnsi="Arial" w:cs="Arial"/>
+          <w:sz w:val="18"/>
+          <w:szCs w:val="18"/>
+        </w:rPr>
+      </w:pPr>
+      <w:r>
+        <w:rPr>
+          <w:rFonts w:ascii="Arial" w:hAnsi="Arial" w:cs="Arial"/>
+          <w:sz w:val="18"/>
+          <w:szCs w:val="18"/>
+        </w:rPr>
+        <w:t>{</w:t>
+      </w:r>
+      <w:proofErr w:type="spellStart"/>
+      <w:r>
+        <w:rPr>
+          <w:rFonts w:ascii="Arial" w:hAnsi="Arial" w:cs="Arial"/>
+          <w:sz w:val="18"/>
+          <w:szCs w:val="18"/>
+        </w:rPr>
+        <w:t>nearBy</w:t>
+      </w:r>
+      <w:proofErr w:type="spellEnd"/>
+      <w:r>
+        <w:rPr>
+          <w:rFonts w:ascii="Arial" w:hAnsi="Arial" w:cs="Arial"/>
+          <w:sz w:val="18"/>
+          <w:szCs w:val="18"/>
+        </w:rPr>
+        <w:t>},</w:t>
       </w:r>
     </w:p>
     <w:p>
@@ -428,6 +490,7 @@
         </w:rPr>
         <w:t>{</w:t>
       </w:r>
+      <w:proofErr w:type="spellStart"/>
       <w:r>
         <w:rPr>
           <w:rFonts w:ascii="Arial" w:hAnsi="Arial" w:cs="Arial"/>
@@ -438,6 +501,7 @@
         </w:rPr>
         <w:t>referenceName</w:t>
       </w:r>
+      <w:proofErr w:type="spellEnd"/>
       <w:r>
         <w:rPr>
           <w:rFonts w:ascii="Arial" w:hAnsi="Arial" w:cs="Arial"/>
@@ -474,7 +538,16 @@
           <w:sz w:val="18"/>
           <w:szCs w:val="18"/>
         </w:rPr>
-        <w:t>{business</w:t>
+        <w:t>{</w:t>
+      </w:r>
+      <w:proofErr w:type="spellStart"/>
+      <w:r>
+        <w:rPr>
+          <w:rFonts w:ascii="Arial" w:hAnsi="Arial" w:cs="Arial"/>
+          <w:sz w:val="18"/>
+          <w:szCs w:val="18"/>
+        </w:rPr>
+        <w:t>business</w:t>
       </w:r>
       <w:r>
         <w:rPr>
@@ -484,6 +557,7 @@
         </w:rPr>
         <w:t>.label</w:t>
       </w:r>
+      <w:proofErr w:type="spellEnd"/>
       <w:r>
         <w:rPr>
           <w:rFonts w:ascii="Arial" w:hAnsi="Arial" w:cs="Arial"/>
@@ -528,8 +602,9 @@
           <w:sz w:val="18"/>
           <w:szCs w:val="18"/>
         </w:rPr>
-        <w:t>{sales</w:t>
-      </w:r>
+        <w:t>{</w:t>
+      </w:r>
+      <w:proofErr w:type="spellStart"/>
       <w:r>
         <w:rPr>
           <w:rFonts w:ascii="Arial" w:eastAsia="Times New Roman" w:hAnsi="Arial" w:cs="Arial"/>
@@ -538,7 +613,7 @@
           <w:sz w:val="18"/>
           <w:szCs w:val="18"/>
         </w:rPr>
-        <w:t>.label</w:t>
+        <w:t>sales</w:t>
       </w:r>
       <w:r>
         <w:rPr>
@@ -548,8 +623,9 @@
           <w:sz w:val="18"/>
           <w:szCs w:val="18"/>
         </w:rPr>
-        <w:t>}</w:t>
-      </w:r>
+        <w:t>.label</w:t>
+      </w:r>
+      <w:proofErr w:type="spellEnd"/>
       <w:r>
         <w:rPr>
           <w:rFonts w:ascii="Arial" w:eastAsia="Times New Roman" w:hAnsi="Arial" w:cs="Arial"/>
@@ -558,6 +634,16 @@
           <w:sz w:val="18"/>
           <w:szCs w:val="18"/>
         </w:rPr>
+        <w:t>}</w:t>
+      </w:r>
+      <w:r>
+        <w:rPr>
+          <w:rFonts w:ascii="Arial" w:eastAsia="Times New Roman" w:hAnsi="Arial" w:cs="Arial"/>
+          <w:b/>
+          <w:bCs/>
+          <w:sz w:val="18"/>
+          <w:szCs w:val="18"/>
+        </w:rPr>
         <w:t xml:space="preserve"> </w:t>
       </w:r>
       <w:r>
@@ -586,6 +672,7 @@
         </w:rPr>
         <w:t xml:space="preserve">{FOR detail in </w:t>
       </w:r>
+      <w:proofErr w:type="spellStart"/>
       <w:r>
         <w:rPr>
           <w:rFonts w:ascii="Arial" w:eastAsia="Times New Roman" w:hAnsi="Arial" w:cs="Arial"/>
@@ -594,6 +681,7 @@
         </w:rPr>
         <w:t>shipToDetails</w:t>
       </w:r>
+      <w:proofErr w:type="spellEnd"/>
       <w:r>
         <w:rPr>
           <w:rFonts w:ascii="Arial" w:eastAsia="Times New Roman" w:hAnsi="Arial" w:cs="Arial"/>
@@ -616,19 +704,19 @@
     <w:tbl>
       <w:tblPr>
         <w:tblStyle w:val="TableGrid"/>
-        <w:tblW w:w="0" w:type="auto"/>
+        <w:tblW w:w="10475" w:type="dxa"/>
         <w:tblLook w:val="04A0" w:firstRow="1" w:lastRow="0" w:firstColumn="1" w:lastColumn="0" w:noHBand="0" w:noVBand="1"/>
       </w:tblPr>
       <w:tblGrid>
         <w:gridCol w:w="2569"/>
         <w:gridCol w:w="3228"/>
         <w:gridCol w:w="2401"/>
-        <w:gridCol w:w="2120"/>
+        <w:gridCol w:w="2277"/>
       </w:tblGrid>
       <w:tr>
         <w:tc>
           <w:tcPr>
-            <w:tcW w:w="10318" w:type="dxa"/>
+            <w:tcW w:w="10475" w:type="dxa"/>
             <w:gridSpan w:val="4"/>
             <w:tcBorders>
               <w:top w:val="single" w:sz="12" w:space="0" w:color="auto"/>
@@ -657,7 +745,17 @@
                 <w:sz w:val="18"/>
                 <w:szCs w:val="18"/>
               </w:rPr>
-              <w:t>Client Name:</w:t>
+              <w:t>Premises to be Treated</w:t>
+            </w:r>
+            <w:r>
+              <w:rPr>
+                <w:rFonts w:ascii="Arial" w:hAnsi="Arial" w:cs="Arial"/>
+                <w:b/>
+                <w:bCs/>
+                <w:sz w:val="18"/>
+                <w:szCs w:val="18"/>
+              </w:rPr>
+              <w:t>:</w:t>
             </w:r>
             <w:r>
               <w:rPr>
@@ -677,7 +775,18 @@
                 <w:sz w:val="18"/>
                 <w:szCs w:val="18"/>
               </w:rPr>
-              <w:t>{INS $detail.</w:t>
+              <w:t>{INS $</w:t>
+            </w:r>
+            <w:proofErr w:type="spellStart"/>
+            <w:r>
+              <w:rPr>
+                <w:rFonts w:ascii="Arial" w:hAnsi="Arial" w:cs="Arial"/>
+                <w:b/>
+                <w:bCs/>
+                <w:sz w:val="18"/>
+                <w:szCs w:val="18"/>
+              </w:rPr>
+              <w:t>detail.</w:t>
             </w:r>
             <w:r>
               <w:rPr>
@@ -689,6 +798,7 @@
               </w:rPr>
               <w:t>prefix.label</w:t>
             </w:r>
+            <w:proofErr w:type="spellEnd"/>
             <w:r>
               <w:rPr>
                 <w:rFonts w:ascii="Arial" w:hAnsi="Arial" w:cs="Arial"/>
@@ -754,6 +864,7 @@
             <w:pPr>
               <w:pStyle w:val="NoSpacing"/>
               <w:spacing w:before="40" w:after="40"/>
+              <w:ind w:right="-118"/>
             </w:pPr>
             <w:r>
               <w:rPr>
@@ -779,7 +890,16 @@
                 <w:sz w:val="18"/>
                 <w:szCs w:val="18"/>
               </w:rPr>
-              <w:t>INS $detail.</w:t>
+              <w:t>INS $</w:t>
+            </w:r>
+            <w:proofErr w:type="spellStart"/>
+            <w:r>
+              <w:rPr>
+                <w:rFonts w:ascii="Arial" w:hAnsi="Arial" w:cs="Arial"/>
+                <w:sz w:val="18"/>
+                <w:szCs w:val="18"/>
+              </w:rPr>
+              <w:t>detail.</w:t>
             </w:r>
             <w:r>
               <w:rPr>
@@ -789,6 +909,7 @@
               </w:rPr>
               <w:t>address</w:t>
             </w:r>
+            <w:proofErr w:type="spellEnd"/>
             <w:r>
               <w:rPr>
                 <w:rFonts w:ascii="Arial" w:hAnsi="Arial" w:cs="Arial"/>
@@ -819,7 +940,25 @@
                 <w:sz w:val="18"/>
                 <w:szCs w:val="18"/>
               </w:rPr>
-              <w:t>INS $detail.road},</w:t>
+              <w:t>INS $</w:t>
+            </w:r>
+            <w:proofErr w:type="spellStart"/>
+            <w:r>
+              <w:rPr>
+                <w:rFonts w:ascii="Arial" w:hAnsi="Arial" w:cs="Arial"/>
+                <w:sz w:val="18"/>
+                <w:szCs w:val="18"/>
+              </w:rPr>
+              <w:t>detail.road</w:t>
+            </w:r>
+            <w:proofErr w:type="spellEnd"/>
+            <w:r>
+              <w:rPr>
+                <w:rFonts w:ascii="Arial" w:hAnsi="Arial" w:cs="Arial"/>
+                <w:sz w:val="18"/>
+                <w:szCs w:val="18"/>
+              </w:rPr>
+              <w:t>},</w:t>
             </w:r>
             <w:r>
               <w:rPr>
@@ -843,7 +982,25 @@
                 <w:sz w:val="18"/>
                 <w:szCs w:val="18"/>
               </w:rPr>
-              <w:t>INS $detail.location},</w:t>
+              <w:t>INS $</w:t>
+            </w:r>
+            <w:proofErr w:type="spellStart"/>
+            <w:r>
+              <w:rPr>
+                <w:rFonts w:ascii="Arial" w:hAnsi="Arial" w:cs="Arial"/>
+                <w:sz w:val="18"/>
+                <w:szCs w:val="18"/>
+              </w:rPr>
+              <w:t>detail.location</w:t>
+            </w:r>
+            <w:proofErr w:type="spellEnd"/>
+            <w:r>
+              <w:rPr>
+                <w:rFonts w:ascii="Arial" w:hAnsi="Arial" w:cs="Arial"/>
+                <w:sz w:val="18"/>
+                <w:szCs w:val="18"/>
+              </w:rPr>
+              <w:t>},</w:t>
             </w:r>
             <w:r>
               <w:rPr>
@@ -867,7 +1024,25 @@
                 <w:sz w:val="18"/>
                 <w:szCs w:val="18"/>
               </w:rPr>
-              <w:t>INS $detail.city}-</w:t>
+              <w:t>INS $</w:t>
+            </w:r>
+            <w:proofErr w:type="spellStart"/>
+            <w:r>
+              <w:rPr>
+                <w:rFonts w:ascii="Arial" w:hAnsi="Arial" w:cs="Arial"/>
+                <w:sz w:val="18"/>
+                <w:szCs w:val="18"/>
+              </w:rPr>
+              <w:t>detail.city</w:t>
+            </w:r>
+            <w:proofErr w:type="spellEnd"/>
+            <w:r>
+              <w:rPr>
+                <w:rFonts w:ascii="Arial" w:hAnsi="Arial" w:cs="Arial"/>
+                <w:sz w:val="18"/>
+                <w:szCs w:val="18"/>
+              </w:rPr>
+              <w:t>}-</w:t>
             </w:r>
             <w:r>
               <w:rPr>
@@ -883,7 +1058,67 @@
                 <w:sz w:val="18"/>
                 <w:szCs w:val="18"/>
               </w:rPr>
-              <w:t>INS $detail.pincode}</w:t>
+              <w:t>INS $</w:t>
+            </w:r>
+            <w:proofErr w:type="spellStart"/>
+            <w:r>
+              <w:rPr>
+                <w:rFonts w:ascii="Arial" w:hAnsi="Arial" w:cs="Arial"/>
+                <w:sz w:val="18"/>
+                <w:szCs w:val="18"/>
+              </w:rPr>
+              <w:t>detail.pincode</w:t>
+            </w:r>
+            <w:proofErr w:type="spellEnd"/>
+            <w:r>
+              <w:rPr>
+                <w:rFonts w:ascii="Arial" w:hAnsi="Arial" w:cs="Arial"/>
+                <w:sz w:val="18"/>
+                <w:szCs w:val="18"/>
+              </w:rPr>
+              <w:t>}</w:t>
+            </w:r>
+            <w:r>
+              <w:rPr>
+                <w:rFonts w:ascii="Arial" w:hAnsi="Arial" w:cs="Arial"/>
+                <w:sz w:val="18"/>
+                <w:szCs w:val="18"/>
+              </w:rPr>
+              <w:t>, {</w:t>
+            </w:r>
+            <w:r>
+              <w:rPr>
+                <w:rFonts w:ascii="Arial" w:hAnsi="Arial" w:cs="Arial"/>
+                <w:sz w:val="18"/>
+                <w:szCs w:val="18"/>
+              </w:rPr>
+              <w:t>INS $</w:t>
+            </w:r>
+            <w:proofErr w:type="spellStart"/>
+            <w:r>
+              <w:rPr>
+                <w:rFonts w:ascii="Arial" w:hAnsi="Arial" w:cs="Arial"/>
+                <w:sz w:val="18"/>
+                <w:szCs w:val="18"/>
+              </w:rPr>
+              <w:t>detail.</w:t>
+            </w:r>
+            <w:r>
+              <w:rPr>
+                <w:rFonts w:ascii="Arial" w:hAnsi="Arial" w:cs="Arial"/>
+                <w:sz w:val="18"/>
+                <w:szCs w:val="18"/>
+              </w:rPr>
+              <w:t>nearBy</w:t>
+            </w:r>
+            <w:proofErr w:type="spellEnd"/>
+            <w:r>
+              <w:rPr>
+                <w:rFonts w:ascii="Arial" w:hAnsi="Arial" w:cs="Arial"/>
+                <w:sz w:val="18"/>
+                <w:szCs w:val="18"/>
+              </w:rPr>
+              <w:t>}</w:t>
             </w:r>
           </w:p>
         </w:tc>
@@ -985,7 +1220,7 @@
         </w:tc>
         <w:tc>
           <w:tcPr>
-            <w:tcW w:w="2120" w:type="dxa"/>
+            <w:tcW w:w="2277" w:type="dxa"/>
             <w:tcBorders>
               <w:top w:val="single" w:sz="12" w:space="0" w:color="auto"/>
               <w:left w:val="single" w:sz="12" w:space="0" w:color="auto"/>
@@ -1035,7 +1270,7 @@
       <w:tr>
         <w:tc>
           <w:tcPr>
-            <w:tcW w:w="10318" w:type="dxa"/>
+            <w:tcW w:w="10475" w:type="dxa"/>
             <w:gridSpan w:val="4"/>
             <w:tcBorders>
               <w:top w:val="single" w:sz="12" w:space="0" w:color="auto"/>
@@ -1063,15 +1298,33 @@
                 <w:sz w:val="18"/>
                 <w:szCs w:val="18"/>
               </w:rPr>
-              <w:t>$detail.</w:t>
-            </w:r>
-            <w:r>
-              <w:rPr>
-                <w:rFonts w:ascii="Arial" w:hAnsi="Arial" w:cs="Arial"/>
-                <w:sz w:val="18"/>
-                <w:szCs w:val="18"/>
-              </w:rPr>
-              <w:t xml:space="preserve">serviceDetails </w:t>
+              <w:t>$</w:t>
+            </w:r>
+            <w:proofErr w:type="spellStart"/>
+            <w:r>
+              <w:rPr>
+                <w:rFonts w:ascii="Arial" w:hAnsi="Arial" w:cs="Arial"/>
+                <w:sz w:val="18"/>
+                <w:szCs w:val="18"/>
+              </w:rPr>
+              <w:t>detail.</w:t>
+            </w:r>
+            <w:r>
+              <w:rPr>
+                <w:rFonts w:ascii="Arial" w:hAnsi="Arial" w:cs="Arial"/>
+                <w:sz w:val="18"/>
+                <w:szCs w:val="18"/>
+              </w:rPr>
+              <w:t>serviceDetails</w:t>
+            </w:r>
+            <w:proofErr w:type="spellEnd"/>
+            <w:r>
+              <w:rPr>
+                <w:rFonts w:ascii="Arial" w:hAnsi="Arial" w:cs="Arial"/>
+                <w:sz w:val="18"/>
+                <w:szCs w:val="18"/>
+              </w:rPr>
+              <w:t xml:space="preserve"> </w:t>
             </w:r>
             <w:r>
               <w:rPr>
@@ -1107,7 +1360,25 @@
                 <w:sz w:val="18"/>
                 <w:szCs w:val="18"/>
               </w:rPr>
-              <w:t>{INS $item.treatmentLocation}</w:t>
+              <w:t>{INS $</w:t>
+            </w:r>
+            <w:proofErr w:type="spellStart"/>
+            <w:r>
+              <w:rPr>
+                <w:rFonts w:ascii="Arial" w:hAnsi="Arial" w:cs="Arial"/>
+                <w:sz w:val="18"/>
+                <w:szCs w:val="18"/>
+              </w:rPr>
+              <w:t>item.treatmentLocation</w:t>
+            </w:r>
+            <w:proofErr w:type="spellEnd"/>
+            <w:r>
+              <w:rPr>
+                <w:rFonts w:ascii="Arial" w:hAnsi="Arial" w:cs="Arial"/>
+                <w:sz w:val="18"/>
+                <w:szCs w:val="18"/>
+              </w:rPr>
+              <w:t>}</w:t>
             </w:r>
           </w:p>
         </w:tc>
@@ -1147,13 +1418,21 @@
                     <w:spacing w:before="40" w:after="40"/>
                   </w:pPr>
                   <w:r>
-                    <w:t>{FOR k in $item.</w:t>
+                    <w:t>{FOR k in $</w:t>
+                  </w:r>
+                  <w:proofErr w:type="spellStart"/>
+                  <w:r>
+                    <w:t>item.</w:t>
                   </w:r>
                   <w:r>
                     <w:t>s</w:t>
                   </w:r>
                   <w:r>
-                    <w:t>ervices}</w:t>
+                    <w:t>ervices</w:t>
+                  </w:r>
+                  <w:proofErr w:type="spellEnd"/>
+                  <w:r>
+                    <w:t>}</w:t>
                   </w:r>
                 </w:p>
               </w:tc>
@@ -1176,7 +1455,15 @@
                       <w:b/>
                       <w:bCs/>
                     </w:rPr>
-                    <w:t>{INS $k.</w:t>
+                    <w:t>{INS $</w:t>
+                  </w:r>
+                  <w:proofErr w:type="spellStart"/>
+                  <w:r>
+                    <w:rPr>
+                      <w:b/>
+                      <w:bCs/>
+                    </w:rPr>
+                    <w:t>k.</w:t>
                   </w:r>
                   <w:r>
                     <w:rPr>
@@ -1185,6 +1472,7 @@
                     </w:rPr>
                     <w:t>label</w:t>
                   </w:r>
+                  <w:proofErr w:type="spellEnd"/>
                   <w:r>
                     <w:rPr>
                       <w:b/>
@@ -1199,7 +1487,15 @@
                     <w:spacing w:before="40" w:after="40"/>
                   </w:pPr>
                   <w:r>
-                    <w:t>{INS $k.value}</w:t>
+                    <w:t>{INS $</w:t>
+                  </w:r>
+                  <w:proofErr w:type="spellStart"/>
+                  <w:r>
+                    <w:t>k.value</w:t>
+                  </w:r>
+                  <w:proofErr w:type="spellEnd"/>
+                  <w:r>
+                    <w:t>}</w:t>
                   </w:r>
                 </w:p>
               </w:tc>
@@ -1258,7 +1554,18 @@
                 <w:sz w:val="18"/>
                 <w:szCs w:val="18"/>
               </w:rPr>
-              <w:t>{INS $item.</w:t>
+              <w:t>{INS $</w:t>
+            </w:r>
+            <w:proofErr w:type="spellStart"/>
+            <w:r>
+              <w:rPr>
+                <w:rFonts w:ascii="Arial" w:hAnsi="Arial" w:cs="Arial"/>
+                <w:b/>
+                <w:bCs/>
+                <w:sz w:val="18"/>
+                <w:szCs w:val="18"/>
+              </w:rPr>
+              <w:t>item.</w:t>
             </w:r>
             <w:r>
               <w:rPr>
@@ -1270,6 +1577,7 @@
               </w:rPr>
               <w:t>frequency.label</w:t>
             </w:r>
+            <w:proofErr w:type="spellEnd"/>
             <w:r>
               <w:rPr>
                 <w:rFonts w:ascii="Arial" w:hAnsi="Arial" w:cs="Arial"/>
@@ -1291,7 +1599,7 @@
         </w:tc>
         <w:tc>
           <w:tcPr>
-            <w:tcW w:w="2120" w:type="dxa"/>
+            <w:tcW w:w="2277" w:type="dxa"/>
             <w:tcBorders>
               <w:top w:val="single" w:sz="12" w:space="0" w:color="auto"/>
               <w:left w:val="single" w:sz="12" w:space="0" w:color="auto"/>
@@ -1330,7 +1638,29 @@
                 <w:sz w:val="18"/>
                 <w:szCs w:val="18"/>
               </w:rPr>
-              <w:t>{INS $item.cost }</w:t>
+              <w:t>{INS $</w:t>
+            </w:r>
+            <w:proofErr w:type="spellStart"/>
+            <w:r>
+              <w:rPr>
+                <w:rFonts w:ascii="Arial" w:hAnsi="Arial" w:cs="Arial"/>
+                <w:b/>
+                <w:bCs/>
+                <w:sz w:val="18"/>
+                <w:szCs w:val="18"/>
+              </w:rPr>
+              <w:t>item.cost</w:t>
+            </w:r>
+            <w:proofErr w:type="spellEnd"/>
+            <w:r>
+              <w:rPr>
+                <w:rFonts w:ascii="Arial" w:hAnsi="Arial" w:cs="Arial"/>
+                <w:b/>
+                <w:bCs/>
+                <w:sz w:val="18"/>
+                <w:szCs w:val="18"/>
+              </w:rPr>
+              <w:t xml:space="preserve"> }</w:t>
             </w:r>
           </w:p>
           <w:p>
@@ -1356,6 +1686,7 @@
               </w:rPr>
               <w:t xml:space="preserve"> </w:t>
             </w:r>
+            <w:proofErr w:type="spellStart"/>
             <w:r>
               <w:rPr>
                 <w:rFonts w:ascii="Arial" w:hAnsi="Arial" w:cs="Arial"/>
@@ -1376,6 +1707,7 @@
               </w:rPr>
               <w:t>.label</w:t>
             </w:r>
+            <w:proofErr w:type="spellEnd"/>
             <w:r>
               <w:rPr>
                 <w:rFonts w:ascii="Arial" w:hAnsi="Arial" w:cs="Arial"/>
@@ -1392,7 +1724,7 @@
       <w:tr>
         <w:tc>
           <w:tcPr>
-            <w:tcW w:w="10318" w:type="dxa"/>
+            <w:tcW w:w="10475" w:type="dxa"/>
             <w:gridSpan w:val="4"/>
             <w:tcBorders>
               <w:top w:val="single" w:sz="12" w:space="0" w:color="auto"/>
@@ -1420,7 +1752,7 @@
       <w:tr>
         <w:tc>
           <w:tcPr>
-            <w:tcW w:w="10318" w:type="dxa"/>
+            <w:tcW w:w="10475" w:type="dxa"/>
             <w:gridSpan w:val="4"/>
             <w:tcBorders>
               <w:top w:val="single" w:sz="12" w:space="0" w:color="auto"/>
@@ -1608,7 +1940,15 @@
         <w:t>AG/</w:t>
       </w:r>
       <w:r>
-        <w:t>{sales.value}</w:t>
+        <w:t>{</w:t>
+      </w:r>
+      <w:proofErr w:type="spellStart"/>
+      <w:r>
+        <w:t>sales.value</w:t>
+      </w:r>
+      <w:proofErr w:type="spellEnd"/>
+      <w:r>
+        <w:t>}</w:t>
       </w:r>
     </w:p>
     <w:p>

--- a/tmp/quotation.docx
+++ b/tmp/quotation.docx
@@ -94,25 +94,7 @@
           <w:sz w:val="18"/>
           <w:szCs w:val="18"/>
         </w:rPr>
-        <w:t>{</w:t>
-      </w:r>
-      <w:proofErr w:type="spellStart"/>
-      <w:r>
-        <w:rPr>
-          <w:rFonts w:ascii="Arial" w:eastAsia="Times New Roman" w:hAnsi="Arial" w:cs="Arial"/>
-          <w:sz w:val="18"/>
-          <w:szCs w:val="18"/>
-        </w:rPr>
-        <w:t>quotationNo</w:t>
-      </w:r>
-      <w:proofErr w:type="spellEnd"/>
-      <w:r>
-        <w:rPr>
-          <w:rFonts w:ascii="Arial" w:eastAsia="Times New Roman" w:hAnsi="Arial" w:cs="Arial"/>
-          <w:sz w:val="18"/>
-          <w:szCs w:val="18"/>
-        </w:rPr>
-        <w:t>}</w:t>
+        <w:t>{quotationNo}</w:t>
       </w:r>
     </w:p>
     <w:p>
@@ -353,25 +335,7 @@
           <w:sz w:val="18"/>
           <w:szCs w:val="18"/>
         </w:rPr>
-        <w:t>{</w:t>
-      </w:r>
-      <w:proofErr w:type="spellStart"/>
-      <w:r>
-        <w:rPr>
-          <w:rFonts w:ascii="Arial" w:hAnsi="Arial" w:cs="Arial"/>
-          <w:sz w:val="18"/>
-          <w:szCs w:val="18"/>
-        </w:rPr>
-        <w:t>nearBy</w:t>
-      </w:r>
-      <w:proofErr w:type="spellEnd"/>
-      <w:r>
-        <w:rPr>
-          <w:rFonts w:ascii="Arial" w:hAnsi="Arial" w:cs="Arial"/>
-          <w:sz w:val="18"/>
-          <w:szCs w:val="18"/>
-        </w:rPr>
-        <w:t>},</w:t>
+        <w:t>{nearBy},</w:t>
       </w:r>
     </w:p>
     <w:p>
@@ -478,7 +442,7 @@
           <w:sz w:val="18"/>
           <w:szCs w:val="18"/>
         </w:rPr>
-        <w:t xml:space="preserve">: Your enquiry and our discussion had with </w:t>
+        <w:t xml:space="preserve">: </w:t>
       </w:r>
       <w:r>
         <w:rPr>
@@ -490,7 +454,6 @@
         </w:rPr>
         <w:t>{</w:t>
       </w:r>
-      <w:proofErr w:type="spellStart"/>
       <w:r>
         <w:rPr>
           <w:rFonts w:ascii="Arial" w:hAnsi="Arial" w:cs="Arial"/>
@@ -499,9 +462,8 @@
           <w:sz w:val="18"/>
           <w:szCs w:val="18"/>
         </w:rPr>
-        <w:t>referenceName</w:t>
-      </w:r>
-      <w:proofErr w:type="spellEnd"/>
+        <w:t>reference</w:t>
+      </w:r>
       <w:r>
         <w:rPr>
           <w:rFonts w:ascii="Arial" w:hAnsi="Arial" w:cs="Arial"/>
@@ -522,77 +484,33 @@
           <w:szCs w:val="18"/>
         </w:rPr>
       </w:pPr>
-      <w:r>
-        <w:rPr>
-          <w:rFonts w:ascii="Arial" w:hAnsi="Arial" w:cs="Arial"/>
+    </w:p>
+    <w:p>
+      <w:pPr>
+        <w:pStyle w:val="NoSpacing"/>
+        <w:rPr>
+          <w:rFonts w:ascii="Arial" w:eastAsia="Times New Roman" w:hAnsi="Arial" w:cs="Arial"/>
+          <w:sz w:val="18"/>
+          <w:szCs w:val="18"/>
+        </w:rPr>
+      </w:pPr>
+      <w:r>
+        <w:rPr>
+          <w:rFonts w:ascii="Arial" w:eastAsia="Times New Roman" w:hAnsi="Arial" w:cs="Arial"/>
+          <w:sz w:val="18"/>
+          <w:szCs w:val="18"/>
+        </w:rPr>
+        <w:t xml:space="preserve">We thank you very much for your enquiry regarding our services and are glad of the opportunity given to us to quote our rates. It had been the pleasure of our </w:t>
+      </w:r>
+      <w:r>
+        <w:rPr>
+          <w:rFonts w:ascii="Arial" w:eastAsia="Times New Roman" w:hAnsi="Arial" w:cs="Arial"/>
           <w:b/>
           <w:bCs/>
           <w:sz w:val="18"/>
           <w:szCs w:val="18"/>
         </w:rPr>
-        <w:t xml:space="preserve">Type Of Business: </w:t>
-      </w:r>
-      <w:r>
-        <w:rPr>
-          <w:rFonts w:ascii="Arial" w:hAnsi="Arial" w:cs="Arial"/>
-          <w:sz w:val="18"/>
-          <w:szCs w:val="18"/>
-        </w:rPr>
-        <w:t>{</w:t>
-      </w:r>
-      <w:proofErr w:type="spellStart"/>
-      <w:r>
-        <w:rPr>
-          <w:rFonts w:ascii="Arial" w:hAnsi="Arial" w:cs="Arial"/>
-          <w:sz w:val="18"/>
-          <w:szCs w:val="18"/>
-        </w:rPr>
-        <w:t>business</w:t>
-      </w:r>
-      <w:r>
-        <w:rPr>
-          <w:rFonts w:ascii="Arial" w:hAnsi="Arial" w:cs="Arial"/>
-          <w:sz w:val="18"/>
-          <w:szCs w:val="18"/>
-        </w:rPr>
-        <w:t>.label</w:t>
-      </w:r>
-      <w:proofErr w:type="spellEnd"/>
-      <w:r>
-        <w:rPr>
-          <w:rFonts w:ascii="Arial" w:hAnsi="Arial" w:cs="Arial"/>
-          <w:sz w:val="18"/>
-          <w:szCs w:val="18"/>
-        </w:rPr>
-        <w:t>}</w:t>
-      </w:r>
-    </w:p>
-    <w:p>
-      <w:pPr>
-        <w:pStyle w:val="NoSpacing"/>
-        <w:rPr>
-          <w:rFonts w:ascii="Arial" w:hAnsi="Arial" w:cs="Arial"/>
-          <w:sz w:val="18"/>
-          <w:szCs w:val="18"/>
-        </w:rPr>
-      </w:pPr>
-    </w:p>
-    <w:p>
-      <w:pPr>
-        <w:pStyle w:val="NoSpacing"/>
-        <w:rPr>
-          <w:rFonts w:ascii="Arial" w:eastAsia="Times New Roman" w:hAnsi="Arial" w:cs="Arial"/>
-          <w:sz w:val="18"/>
-          <w:szCs w:val="18"/>
-        </w:rPr>
-      </w:pPr>
-      <w:r>
-        <w:rPr>
-          <w:rFonts w:ascii="Arial" w:eastAsia="Times New Roman" w:hAnsi="Arial" w:cs="Arial"/>
-          <w:sz w:val="18"/>
-          <w:szCs w:val="18"/>
-        </w:rPr>
-        <w:t xml:space="preserve">We thank you very much for your enquiry regarding our services and are glad of the opportunity given to us to quote our rates. It had been the pleasure of our </w:t>
+        <w:t>{sales</w:t>
       </w:r>
       <w:r>
         <w:rPr>
@@ -602,9 +520,8 @@
           <w:sz w:val="18"/>
           <w:szCs w:val="18"/>
         </w:rPr>
-        <w:t>{</w:t>
-      </w:r>
-      <w:proofErr w:type="spellStart"/>
+        <w:t>.label</w:t>
+      </w:r>
       <w:r>
         <w:rPr>
           <w:rFonts w:ascii="Arial" w:eastAsia="Times New Roman" w:hAnsi="Arial" w:cs="Arial"/>
@@ -613,7 +530,7 @@
           <w:sz w:val="18"/>
           <w:szCs w:val="18"/>
         </w:rPr>
-        <w:t>sales</w:t>
+        <w:t>}</w:t>
       </w:r>
       <w:r>
         <w:rPr>
@@ -623,27 +540,6 @@
           <w:sz w:val="18"/>
           <w:szCs w:val="18"/>
         </w:rPr>
-        <w:t>.label</w:t>
-      </w:r>
-      <w:proofErr w:type="spellEnd"/>
-      <w:r>
-        <w:rPr>
-          <w:rFonts w:ascii="Arial" w:eastAsia="Times New Roman" w:hAnsi="Arial" w:cs="Arial"/>
-          <w:b/>
-          <w:bCs/>
-          <w:sz w:val="18"/>
-          <w:szCs w:val="18"/>
-        </w:rPr>
-        <w:t>}</w:t>
-      </w:r>
-      <w:r>
-        <w:rPr>
-          <w:rFonts w:ascii="Arial" w:eastAsia="Times New Roman" w:hAnsi="Arial" w:cs="Arial"/>
-          <w:b/>
-          <w:bCs/>
-          <w:sz w:val="18"/>
-          <w:szCs w:val="18"/>
-        </w:rPr>
         <w:t xml:space="preserve"> </w:t>
       </w:r>
       <w:r>
@@ -672,7 +568,6 @@
         </w:rPr>
         <w:t xml:space="preserve">{FOR detail in </w:t>
       </w:r>
-      <w:proofErr w:type="spellStart"/>
       <w:r>
         <w:rPr>
           <w:rFonts w:ascii="Arial" w:eastAsia="Times New Roman" w:hAnsi="Arial" w:cs="Arial"/>
@@ -681,7 +576,6 @@
         </w:rPr>
         <w:t>shipToDetails</w:t>
       </w:r>
-      <w:proofErr w:type="spellEnd"/>
       <w:r>
         <w:rPr>
           <w:rFonts w:ascii="Arial" w:eastAsia="Times New Roman" w:hAnsi="Arial" w:cs="Arial"/>
@@ -775,18 +669,7 @@
                 <w:sz w:val="18"/>
                 <w:szCs w:val="18"/>
               </w:rPr>
-              <w:t>{INS $</w:t>
-            </w:r>
-            <w:proofErr w:type="spellStart"/>
-            <w:r>
-              <w:rPr>
-                <w:rFonts w:ascii="Arial" w:hAnsi="Arial" w:cs="Arial"/>
-                <w:b/>
-                <w:bCs/>
-                <w:sz w:val="18"/>
-                <w:szCs w:val="18"/>
-              </w:rPr>
-              <w:t>detail.</w:t>
+              <w:t>{INS $detail.</w:t>
             </w:r>
             <w:r>
               <w:rPr>
@@ -798,7 +681,6 @@
               </w:rPr>
               <w:t>prefix.label</w:t>
             </w:r>
-            <w:proofErr w:type="spellEnd"/>
             <w:r>
               <w:rPr>
                 <w:rFonts w:ascii="Arial" w:hAnsi="Arial" w:cs="Arial"/>
@@ -890,16 +772,7 @@
                 <w:sz w:val="18"/>
                 <w:szCs w:val="18"/>
               </w:rPr>
-              <w:t>INS $</w:t>
-            </w:r>
-            <w:proofErr w:type="spellStart"/>
-            <w:r>
-              <w:rPr>
-                <w:rFonts w:ascii="Arial" w:hAnsi="Arial" w:cs="Arial"/>
-                <w:sz w:val="18"/>
-                <w:szCs w:val="18"/>
-              </w:rPr>
-              <w:t>detail.</w:t>
+              <w:t>INS $detail.</w:t>
             </w:r>
             <w:r>
               <w:rPr>
@@ -909,7 +782,6 @@
               </w:rPr>
               <w:t>address</w:t>
             </w:r>
-            <w:proofErr w:type="spellEnd"/>
             <w:r>
               <w:rPr>
                 <w:rFonts w:ascii="Arial" w:hAnsi="Arial" w:cs="Arial"/>
@@ -940,25 +812,7 @@
                 <w:sz w:val="18"/>
                 <w:szCs w:val="18"/>
               </w:rPr>
-              <w:t>INS $</w:t>
-            </w:r>
-            <w:proofErr w:type="spellStart"/>
-            <w:r>
-              <w:rPr>
-                <w:rFonts w:ascii="Arial" w:hAnsi="Arial" w:cs="Arial"/>
-                <w:sz w:val="18"/>
-                <w:szCs w:val="18"/>
-              </w:rPr>
-              <w:t>detail.road</w:t>
-            </w:r>
-            <w:proofErr w:type="spellEnd"/>
-            <w:r>
-              <w:rPr>
-                <w:rFonts w:ascii="Arial" w:hAnsi="Arial" w:cs="Arial"/>
-                <w:sz w:val="18"/>
-                <w:szCs w:val="18"/>
-              </w:rPr>
-              <w:t>},</w:t>
+              <w:t>INS $detail.road},</w:t>
             </w:r>
             <w:r>
               <w:rPr>
@@ -982,25 +836,7 @@
                 <w:sz w:val="18"/>
                 <w:szCs w:val="18"/>
               </w:rPr>
-              <w:t>INS $</w:t>
-            </w:r>
-            <w:proofErr w:type="spellStart"/>
-            <w:r>
-              <w:rPr>
-                <w:rFonts w:ascii="Arial" w:hAnsi="Arial" w:cs="Arial"/>
-                <w:sz w:val="18"/>
-                <w:szCs w:val="18"/>
-              </w:rPr>
-              <w:t>detail.location</w:t>
-            </w:r>
-            <w:proofErr w:type="spellEnd"/>
-            <w:r>
-              <w:rPr>
-                <w:rFonts w:ascii="Arial" w:hAnsi="Arial" w:cs="Arial"/>
-                <w:sz w:val="18"/>
-                <w:szCs w:val="18"/>
-              </w:rPr>
-              <w:t>},</w:t>
+              <w:t>INS $detail.location},</w:t>
             </w:r>
             <w:r>
               <w:rPr>
@@ -1024,25 +860,7 @@
                 <w:sz w:val="18"/>
                 <w:szCs w:val="18"/>
               </w:rPr>
-              <w:t>INS $</w:t>
-            </w:r>
-            <w:proofErr w:type="spellStart"/>
-            <w:r>
-              <w:rPr>
-                <w:rFonts w:ascii="Arial" w:hAnsi="Arial" w:cs="Arial"/>
-                <w:sz w:val="18"/>
-                <w:szCs w:val="18"/>
-              </w:rPr>
-              <w:t>detail.city</w:t>
-            </w:r>
-            <w:proofErr w:type="spellEnd"/>
-            <w:r>
-              <w:rPr>
-                <w:rFonts w:ascii="Arial" w:hAnsi="Arial" w:cs="Arial"/>
-                <w:sz w:val="18"/>
-                <w:szCs w:val="18"/>
-              </w:rPr>
-              <w:t>}-</w:t>
+              <w:t>INS $detail.city}-</w:t>
             </w:r>
             <w:r>
               <w:rPr>
@@ -1058,67 +876,15 @@
                 <w:sz w:val="18"/>
                 <w:szCs w:val="18"/>
               </w:rPr>
-              <w:t>INS $</w:t>
-            </w:r>
-            <w:proofErr w:type="spellStart"/>
-            <w:r>
-              <w:rPr>
-                <w:rFonts w:ascii="Arial" w:hAnsi="Arial" w:cs="Arial"/>
-                <w:sz w:val="18"/>
-                <w:szCs w:val="18"/>
-              </w:rPr>
-              <w:t>detail.pincode</w:t>
-            </w:r>
-            <w:proofErr w:type="spellEnd"/>
-            <w:r>
-              <w:rPr>
-                <w:rFonts w:ascii="Arial" w:hAnsi="Arial" w:cs="Arial"/>
-                <w:sz w:val="18"/>
-                <w:szCs w:val="18"/>
-              </w:rPr>
-              <w:t>}</w:t>
-            </w:r>
-            <w:r>
-              <w:rPr>
-                <w:rFonts w:ascii="Arial" w:hAnsi="Arial" w:cs="Arial"/>
-                <w:sz w:val="18"/>
-                <w:szCs w:val="18"/>
-              </w:rPr>
-              <w:t>, {</w:t>
-            </w:r>
-            <w:r>
-              <w:rPr>
-                <w:rFonts w:ascii="Arial" w:hAnsi="Arial" w:cs="Arial"/>
-                <w:sz w:val="18"/>
-                <w:szCs w:val="18"/>
-              </w:rPr>
-              <w:t>INS $</w:t>
-            </w:r>
-            <w:proofErr w:type="spellStart"/>
-            <w:r>
-              <w:rPr>
-                <w:rFonts w:ascii="Arial" w:hAnsi="Arial" w:cs="Arial"/>
-                <w:sz w:val="18"/>
-                <w:szCs w:val="18"/>
-              </w:rPr>
-              <w:t>detail.</w:t>
-            </w:r>
-            <w:r>
-              <w:rPr>
-                <w:rFonts w:ascii="Arial" w:hAnsi="Arial" w:cs="Arial"/>
-                <w:sz w:val="18"/>
-                <w:szCs w:val="18"/>
-              </w:rPr>
-              <w:t>nearBy</w:t>
-            </w:r>
-            <w:proofErr w:type="spellEnd"/>
-            <w:r>
-              <w:rPr>
-                <w:rFonts w:ascii="Arial" w:hAnsi="Arial" w:cs="Arial"/>
-                <w:sz w:val="18"/>
-                <w:szCs w:val="18"/>
-              </w:rPr>
-              <w:t>}</w:t>
+              <w:t>INS $detail.pincode}</w:t>
+            </w:r>
+            <w:r>
+              <w:rPr>
+                <w:rFonts w:ascii="Arial" w:hAnsi="Arial" w:cs="Arial"/>
+                <w:sz w:val="18"/>
+                <w:szCs w:val="18"/>
+              </w:rPr>
+              <w:t>, {INS $detail.nearBy}</w:t>
             </w:r>
           </w:p>
         </w:tc>
@@ -1298,33 +1064,15 @@
                 <w:sz w:val="18"/>
                 <w:szCs w:val="18"/>
               </w:rPr>
-              <w:t>$</w:t>
-            </w:r>
-            <w:proofErr w:type="spellStart"/>
-            <w:r>
-              <w:rPr>
-                <w:rFonts w:ascii="Arial" w:hAnsi="Arial" w:cs="Arial"/>
-                <w:sz w:val="18"/>
-                <w:szCs w:val="18"/>
-              </w:rPr>
-              <w:t>detail.</w:t>
-            </w:r>
-            <w:r>
-              <w:rPr>
-                <w:rFonts w:ascii="Arial" w:hAnsi="Arial" w:cs="Arial"/>
-                <w:sz w:val="18"/>
-                <w:szCs w:val="18"/>
-              </w:rPr>
-              <w:t>serviceDetails</w:t>
-            </w:r>
-            <w:proofErr w:type="spellEnd"/>
-            <w:r>
-              <w:rPr>
-                <w:rFonts w:ascii="Arial" w:hAnsi="Arial" w:cs="Arial"/>
-                <w:sz w:val="18"/>
-                <w:szCs w:val="18"/>
-              </w:rPr>
-              <w:t xml:space="preserve"> </w:t>
+              <w:t>$detail.</w:t>
+            </w:r>
+            <w:r>
+              <w:rPr>
+                <w:rFonts w:ascii="Arial" w:hAnsi="Arial" w:cs="Arial"/>
+                <w:sz w:val="18"/>
+                <w:szCs w:val="18"/>
+              </w:rPr>
+              <w:t xml:space="preserve">serviceDetails </w:t>
             </w:r>
             <w:r>
               <w:rPr>
@@ -1360,25 +1108,7 @@
                 <w:sz w:val="18"/>
                 <w:szCs w:val="18"/>
               </w:rPr>
-              <w:t>{INS $</w:t>
-            </w:r>
-            <w:proofErr w:type="spellStart"/>
-            <w:r>
-              <w:rPr>
-                <w:rFonts w:ascii="Arial" w:hAnsi="Arial" w:cs="Arial"/>
-                <w:sz w:val="18"/>
-                <w:szCs w:val="18"/>
-              </w:rPr>
-              <w:t>item.treatmentLocation</w:t>
-            </w:r>
-            <w:proofErr w:type="spellEnd"/>
-            <w:r>
-              <w:rPr>
-                <w:rFonts w:ascii="Arial" w:hAnsi="Arial" w:cs="Arial"/>
-                <w:sz w:val="18"/>
-                <w:szCs w:val="18"/>
-              </w:rPr>
-              <w:t>}</w:t>
+              <w:t>{INS $item.treatmentLocation}</w:t>
             </w:r>
           </w:p>
         </w:tc>
@@ -1418,21 +1148,13 @@
                     <w:spacing w:before="40" w:after="40"/>
                   </w:pPr>
                   <w:r>
-                    <w:t>{FOR k in $</w:t>
-                  </w:r>
-                  <w:proofErr w:type="spellStart"/>
-                  <w:r>
-                    <w:t>item.</w:t>
+                    <w:t>{FOR k in $item.</w:t>
                   </w:r>
                   <w:r>
                     <w:t>s</w:t>
                   </w:r>
                   <w:r>
-                    <w:t>ervices</w:t>
-                  </w:r>
-                  <w:proofErr w:type="spellEnd"/>
-                  <w:r>
-                    <w:t>}</w:t>
+                    <w:t>ervices}</w:t>
                   </w:r>
                 </w:p>
               </w:tc>
@@ -1455,15 +1177,7 @@
                       <w:b/>
                       <w:bCs/>
                     </w:rPr>
-                    <w:t>{INS $</w:t>
-                  </w:r>
-                  <w:proofErr w:type="spellStart"/>
-                  <w:r>
-                    <w:rPr>
-                      <w:b/>
-                      <w:bCs/>
-                    </w:rPr>
-                    <w:t>k.</w:t>
+                    <w:t>{INS $k.</w:t>
                   </w:r>
                   <w:r>
                     <w:rPr>
@@ -1472,7 +1186,6 @@
                     </w:rPr>
                     <w:t>label</w:t>
                   </w:r>
-                  <w:proofErr w:type="spellEnd"/>
                   <w:r>
                     <w:rPr>
                       <w:b/>
@@ -1487,15 +1200,7 @@
                     <w:spacing w:before="40" w:after="40"/>
                   </w:pPr>
                   <w:r>
-                    <w:t>{INS $</w:t>
-                  </w:r>
-                  <w:proofErr w:type="spellStart"/>
-                  <w:r>
-                    <w:t>k.value</w:t>
-                  </w:r>
-                  <w:proofErr w:type="spellEnd"/>
-                  <w:r>
-                    <w:t>}</w:t>
+                    <w:t>{INS $k.value}</w:t>
                   </w:r>
                 </w:p>
               </w:tc>
@@ -1554,18 +1259,7 @@
                 <w:sz w:val="18"/>
                 <w:szCs w:val="18"/>
               </w:rPr>
-              <w:t>{INS $</w:t>
-            </w:r>
-            <w:proofErr w:type="spellStart"/>
-            <w:r>
-              <w:rPr>
-                <w:rFonts w:ascii="Arial" w:hAnsi="Arial" w:cs="Arial"/>
-                <w:b/>
-                <w:bCs/>
-                <w:sz w:val="18"/>
-                <w:szCs w:val="18"/>
-              </w:rPr>
-              <w:t>item.</w:t>
+              <w:t>{INS $item.</w:t>
             </w:r>
             <w:r>
               <w:rPr>
@@ -1577,7 +1271,6 @@
               </w:rPr>
               <w:t>frequency.label</w:t>
             </w:r>
-            <w:proofErr w:type="spellEnd"/>
             <w:r>
               <w:rPr>
                 <w:rFonts w:ascii="Arial" w:hAnsi="Arial" w:cs="Arial"/>
@@ -1638,29 +1331,7 @@
                 <w:sz w:val="18"/>
                 <w:szCs w:val="18"/>
               </w:rPr>
-              <w:t>{INS $</w:t>
-            </w:r>
-            <w:proofErr w:type="spellStart"/>
-            <w:r>
-              <w:rPr>
-                <w:rFonts w:ascii="Arial" w:hAnsi="Arial" w:cs="Arial"/>
-                <w:b/>
-                <w:bCs/>
-                <w:sz w:val="18"/>
-                <w:szCs w:val="18"/>
-              </w:rPr>
-              <w:t>item.cost</w:t>
-            </w:r>
-            <w:proofErr w:type="spellEnd"/>
-            <w:r>
-              <w:rPr>
-                <w:rFonts w:ascii="Arial" w:hAnsi="Arial" w:cs="Arial"/>
-                <w:b/>
-                <w:bCs/>
-                <w:sz w:val="18"/>
-                <w:szCs w:val="18"/>
-              </w:rPr>
-              <w:t xml:space="preserve"> }</w:t>
+              <w:t>{INS $item.cost }</w:t>
             </w:r>
           </w:p>
           <w:p>
@@ -1686,7 +1357,6 @@
               </w:rPr>
               <w:t xml:space="preserve"> </w:t>
             </w:r>
-            <w:proofErr w:type="spellStart"/>
             <w:r>
               <w:rPr>
                 <w:rFonts w:ascii="Arial" w:hAnsi="Arial" w:cs="Arial"/>
@@ -1707,7 +1377,6 @@
               </w:rPr>
               <w:t>.label</w:t>
             </w:r>
-            <w:proofErr w:type="spellEnd"/>
             <w:r>
               <w:rPr>
                 <w:rFonts w:ascii="Arial" w:hAnsi="Arial" w:cs="Arial"/>
@@ -1940,15 +1609,7 @@
         <w:t>AG/</w:t>
       </w:r>
       <w:r>
-        <w:t>{</w:t>
-      </w:r>
-      <w:proofErr w:type="spellStart"/>
-      <w:r>
-        <w:t>sales.value</w:t>
-      </w:r>
-      <w:proofErr w:type="spellEnd"/>
-      <w:r>
-        <w:t>}</w:t>
+        <w:t>{sales.value}</w:t>
       </w:r>
     </w:p>
     <w:p>
